--- a/随心穿-文档/项目规划/随心穿沟通管理计划.docx
+++ b/随心穿-文档/项目规划/随心穿沟通管理计划.docx
@@ -1,18 +1,19 @@
 
 <file path=word/document.xml><?xml version="1.0" encoding="utf-8"?>
-<w:document xmlns:wpc="http://schemas.microsoft.com/office/word/2010/wordprocessingCanvas" xmlns:mc="http://schemas.openxmlformats.org/markup-compatibility/2006" xmlns:o="urn:schemas-microsoft-com:office:office" xmlns:r="http://schemas.openxmlformats.org/officeDocument/2006/relationships" xmlns:m="http://schemas.openxmlformats.org/officeDocument/2006/math" xmlns:v="urn:schemas-microsoft-com:vml" xmlns:wp14="http://schemas.microsoft.com/office/word/2010/wordprocessingDrawing" xmlns:wp="http://schemas.openxmlformats.org/drawingml/2006/wordprocessingDrawing" xmlns:w="http://schemas.openxmlformats.org/wordprocessingml/2006/main" xmlns:w14="http://schemas.microsoft.com/office/word/2010/wordml" xmlns:w10="urn:schemas-microsoft-com:office:word" xmlns:w15="http://schemas.microsoft.com/office/word/2012/wordml" xmlns:wpg="http://schemas.microsoft.com/office/word/2010/wordprocessingGroup" xmlns:wpi="http://schemas.microsoft.com/office/word/2010/wordprocessingInk" xmlns:wne="http://schemas.microsoft.com/office/word/2006/wordml" xmlns:wps="http://schemas.microsoft.com/office/word/2010/wordprocessingShape" xmlns:wpsCustomData="http://www.wps.cn/officeDocument/2013/wpsCustomData" mc:Ignorable="w14 w15 wp14">
+<w:document xmlns:wpc="http://schemas.microsoft.com/office/word/2010/wordprocessingCanvas" xmlns:cx="http://schemas.microsoft.com/office/drawing/2014/chartex" xmlns:cx1="http://schemas.microsoft.com/office/drawing/2015/9/8/chartex" xmlns:cx2="http://schemas.microsoft.com/office/drawing/2015/10/21/chartex" xmlns:cx3="http://schemas.microsoft.com/office/drawing/2016/5/9/chartex" xmlns:cx4="http://schemas.microsoft.com/office/drawing/2016/5/10/chartex" xmlns:cx5="http://schemas.microsoft.com/office/drawing/2016/5/11/chartex" xmlns:cx6="http://schemas.microsoft.com/office/drawing/2016/5/12/chartex" xmlns:cx7="http://schemas.microsoft.com/office/drawing/2016/5/13/chartex" xmlns:cx8="http://schemas.microsoft.com/office/drawing/2016/5/14/chartex" xmlns:mc="http://schemas.openxmlformats.org/markup-compatibility/2006" xmlns:aink="http://schemas.microsoft.com/office/drawing/2016/ink" xmlns:am3d="http://schemas.microsoft.com/office/drawing/2017/model3d" xmlns:o="urn:schemas-microsoft-com:office:office" xmlns:r="http://schemas.openxmlformats.org/officeDocument/2006/relationships" xmlns:m="http://schemas.openxmlformats.org/officeDocument/2006/math" xmlns:v="urn:schemas-microsoft-com:vml" xmlns:wp14="http://schemas.microsoft.com/office/word/2010/wordprocessingDrawing" xmlns:wp="http://schemas.openxmlformats.org/drawingml/2006/wordprocessingDrawing" xmlns:w10="urn:schemas-microsoft-com:office:word" xmlns:w="http://schemas.openxmlformats.org/wordprocessingml/2006/main" xmlns:w14="http://schemas.microsoft.com/office/word/2010/wordml" xmlns:w15="http://schemas.microsoft.com/office/word/2012/wordml" xmlns:w16cid="http://schemas.microsoft.com/office/word/2016/wordml/cid" xmlns:w16se="http://schemas.microsoft.com/office/word/2015/wordml/symex" xmlns:wpg="http://schemas.microsoft.com/office/word/2010/wordprocessingGroup" xmlns:wpi="http://schemas.microsoft.com/office/word/2010/wordprocessingInk" xmlns:wne="http://schemas.microsoft.com/office/word/2006/wordml" xmlns:wps="http://schemas.microsoft.com/office/word/2010/wordprocessingShape" mc:Ignorable="w14 w15 w16se w16cid wp14">
   <w:body>
     <w:p>
       <w:pPr>
-        <w:pStyle w:val="2"/>
-      </w:pPr>
+        <w:pStyle w:val="a3"/>
+      </w:pPr>
+      <w:proofErr w:type="gramStart"/>
       <w:r>
         <w:rPr>
           <w:rFonts w:hint="eastAsia"/>
-          <w:lang w:val="en-US" w:eastAsia="zh-CN"/>
         </w:rPr>
-        <w:t>吾宠</w:t>
+        <w:t>随心穿</w:t>
       </w:r>
+      <w:proofErr w:type="gramEnd"/>
       <w:r>
         <w:rPr>
           <w:rFonts w:hint="eastAsia"/>
@@ -22,24 +23,10 @@
     </w:p>
     <w:tbl>
       <w:tblPr>
-        <w:tblStyle w:val="5"/>
+        <w:tblStyle w:val="1"/>
         <w:tblW w:w="0" w:type="auto"/>
         <w:tblInd w:w="420" w:type="dxa"/>
-        <w:tblBorders>
-          <w:top w:val="single" w:color="auto" w:sz="4" w:space="0"/>
-          <w:left w:val="single" w:color="auto" w:sz="4" w:space="0"/>
-          <w:bottom w:val="single" w:color="auto" w:sz="4" w:space="0"/>
-          <w:right w:val="single" w:color="auto" w:sz="4" w:space="0"/>
-          <w:insideH w:val="single" w:color="auto" w:sz="4" w:space="0"/>
-          <w:insideV w:val="single" w:color="auto" w:sz="4" w:space="0"/>
-        </w:tblBorders>
-        <w:tblLayout w:type="autofit"/>
-        <w:tblCellMar>
-          <w:top w:w="0" w:type="dxa"/>
-          <w:left w:w="108" w:type="dxa"/>
-          <w:bottom w:w="0" w:type="dxa"/>
-          <w:right w:w="108" w:type="dxa"/>
-        </w:tblCellMar>
+        <w:tblLook w:val="04A0" w:firstRow="1" w:lastRow="0" w:firstColumn="1" w:lastColumn="0" w:noHBand="0" w:noVBand="1"/>
       </w:tblPr>
       <w:tblGrid>
         <w:gridCol w:w="2240"/>
@@ -47,22 +34,6 @@
         <w:gridCol w:w="6237"/>
       </w:tblGrid>
       <w:tr>
-        <w:tblPrEx>
-          <w:tblBorders>
-            <w:top w:val="single" w:color="auto" w:sz="4" w:space="0"/>
-            <w:left w:val="single" w:color="auto" w:sz="4" w:space="0"/>
-            <w:bottom w:val="single" w:color="auto" w:sz="4" w:space="0"/>
-            <w:right w:val="single" w:color="auto" w:sz="4" w:space="0"/>
-            <w:insideH w:val="single" w:color="auto" w:sz="4" w:space="0"/>
-            <w:insideV w:val="single" w:color="auto" w:sz="4" w:space="0"/>
-          </w:tblBorders>
-          <w:tblCellMar>
-            <w:top w:w="0" w:type="dxa"/>
-            <w:left w:w="108" w:type="dxa"/>
-            <w:bottom w:w="0" w:type="dxa"/>
-            <w:right w:w="108" w:type="dxa"/>
-          </w:tblCellMar>
-        </w:tblPrEx>
         <w:tc>
           <w:tcPr>
             <w:tcW w:w="2240" w:type="dxa"/>
@@ -72,12 +43,12 @@
               <w:widowControl/>
               <w:jc w:val="left"/>
               <w:rPr>
-                <w:rFonts w:ascii="Calibri" w:hAnsi="Calibri" w:eastAsia="宋体" w:cs="Times New Roman"/>
-              </w:rPr>
-            </w:pPr>
-            <w:r>
-              <w:rPr>
-                <w:rFonts w:hint="eastAsia" w:ascii="Calibri" w:hAnsi="Calibri" w:eastAsia="宋体" w:cs="Times New Roman"/>
+                <w:rFonts w:ascii="Calibri" w:eastAsia="宋体" w:hAnsi="Calibri" w:cs="Times New Roman"/>
+              </w:rPr>
+            </w:pPr>
+            <w:r>
+              <w:rPr>
+                <w:rFonts w:ascii="Calibri" w:eastAsia="宋体" w:hAnsi="Calibri" w:cs="Times New Roman" w:hint="eastAsia"/>
               </w:rPr>
               <w:t>人员（角色）</w:t>
             </w:r>
@@ -92,12 +63,12 @@
               <w:widowControl/>
               <w:jc w:val="left"/>
               <w:rPr>
-                <w:rFonts w:ascii="Calibri" w:hAnsi="Calibri" w:eastAsia="宋体" w:cs="Times New Roman"/>
-              </w:rPr>
-            </w:pPr>
-            <w:r>
-              <w:rPr>
-                <w:rFonts w:hint="eastAsia" w:ascii="Calibri" w:hAnsi="Calibri" w:eastAsia="宋体" w:cs="Times New Roman"/>
+                <w:rFonts w:ascii="Calibri" w:eastAsia="宋体" w:hAnsi="Calibri" w:cs="Times New Roman"/>
+              </w:rPr>
+            </w:pPr>
+            <w:r>
+              <w:rPr>
+                <w:rFonts w:ascii="Calibri" w:eastAsia="宋体" w:hAnsi="Calibri" w:cs="Times New Roman" w:hint="eastAsia"/>
               </w:rPr>
               <w:t>沟通信息</w:t>
             </w:r>
@@ -112,12 +83,12 @@
               <w:widowControl/>
               <w:jc w:val="left"/>
               <w:rPr>
-                <w:rFonts w:ascii="Calibri" w:hAnsi="Calibri" w:eastAsia="宋体" w:cs="Times New Roman"/>
-              </w:rPr>
-            </w:pPr>
-            <w:r>
-              <w:rPr>
-                <w:rFonts w:hint="eastAsia" w:ascii="Calibri" w:hAnsi="Calibri" w:eastAsia="宋体" w:cs="Times New Roman"/>
+                <w:rFonts w:ascii="Calibri" w:eastAsia="宋体" w:hAnsi="Calibri" w:cs="Times New Roman"/>
+              </w:rPr>
+            </w:pPr>
+            <w:r>
+              <w:rPr>
+                <w:rFonts w:ascii="Calibri" w:eastAsia="宋体" w:hAnsi="Calibri" w:cs="Times New Roman" w:hint="eastAsia"/>
               </w:rPr>
               <w:t>沟通方式</w:t>
             </w:r>
@@ -125,22 +96,6 @@
         </w:tc>
       </w:tr>
       <w:tr>
-        <w:tblPrEx>
-          <w:tblBorders>
-            <w:top w:val="single" w:color="auto" w:sz="4" w:space="0"/>
-            <w:left w:val="single" w:color="auto" w:sz="4" w:space="0"/>
-            <w:bottom w:val="single" w:color="auto" w:sz="4" w:space="0"/>
-            <w:right w:val="single" w:color="auto" w:sz="4" w:space="0"/>
-            <w:insideH w:val="single" w:color="auto" w:sz="4" w:space="0"/>
-            <w:insideV w:val="single" w:color="auto" w:sz="4" w:space="0"/>
-          </w:tblBorders>
-          <w:tblCellMar>
-            <w:top w:w="0" w:type="dxa"/>
-            <w:left w:w="108" w:type="dxa"/>
-            <w:bottom w:w="0" w:type="dxa"/>
-            <w:right w:w="108" w:type="dxa"/>
-          </w:tblCellMar>
-        </w:tblPrEx>
         <w:tc>
           <w:tcPr>
             <w:tcW w:w="2240" w:type="dxa"/>
@@ -179,12 +134,12 @@
               </w:numPr>
               <w:jc w:val="left"/>
               <w:rPr>
-                <w:rFonts w:ascii="Calibri" w:hAnsi="Calibri" w:eastAsia="宋体" w:cs="Times New Roman"/>
-              </w:rPr>
-            </w:pPr>
-            <w:r>
-              <w:rPr>
-                <w:rFonts w:hint="eastAsia" w:ascii="Calibri" w:hAnsi="Calibri" w:eastAsia="宋体" w:cs="Times New Roman"/>
+                <w:rFonts w:ascii="Calibri" w:eastAsia="宋体" w:hAnsi="Calibri" w:cs="Times New Roman"/>
+              </w:rPr>
+            </w:pPr>
+            <w:r>
+              <w:rPr>
+                <w:rFonts w:ascii="Calibri" w:eastAsia="宋体" w:hAnsi="Calibri" w:cs="Times New Roman" w:hint="eastAsia"/>
               </w:rPr>
               <w:t>需求细节</w:t>
             </w:r>
@@ -198,12 +153,12 @@
               </w:numPr>
               <w:jc w:val="left"/>
               <w:rPr>
-                <w:rFonts w:ascii="Calibri" w:hAnsi="Calibri" w:eastAsia="宋体" w:cs="Times New Roman"/>
-              </w:rPr>
-            </w:pPr>
-            <w:r>
-              <w:rPr>
-                <w:rFonts w:hint="eastAsia" w:ascii="Calibri" w:hAnsi="Calibri" w:eastAsia="宋体" w:cs="Times New Roman"/>
+                <w:rFonts w:ascii="Calibri" w:eastAsia="宋体" w:hAnsi="Calibri" w:cs="Times New Roman"/>
+              </w:rPr>
+            </w:pPr>
+            <w:r>
+              <w:rPr>
+                <w:rFonts w:ascii="Calibri" w:eastAsia="宋体" w:hAnsi="Calibri" w:cs="Times New Roman" w:hint="eastAsia"/>
               </w:rPr>
               <w:t>需求变更</w:t>
             </w:r>
@@ -217,12 +172,12 @@
               </w:numPr>
               <w:jc w:val="left"/>
               <w:rPr>
-                <w:rFonts w:ascii="Calibri" w:hAnsi="Calibri" w:eastAsia="宋体" w:cs="Times New Roman"/>
-              </w:rPr>
-            </w:pPr>
-            <w:r>
-              <w:rPr>
-                <w:rFonts w:hint="eastAsia" w:ascii="Calibri" w:hAnsi="Calibri" w:eastAsia="宋体" w:cs="Times New Roman"/>
+                <w:rFonts w:ascii="Calibri" w:eastAsia="宋体" w:hAnsi="Calibri" w:cs="Times New Roman"/>
+              </w:rPr>
+            </w:pPr>
+            <w:r>
+              <w:rPr>
+                <w:rFonts w:ascii="Calibri" w:eastAsia="宋体" w:hAnsi="Calibri" w:cs="Times New Roman" w:hint="eastAsia"/>
               </w:rPr>
               <w:t>与需求相关的测试结果和解决办法</w:t>
             </w:r>
@@ -236,12 +191,12 @@
               </w:numPr>
               <w:jc w:val="left"/>
               <w:rPr>
-                <w:rFonts w:ascii="Calibri" w:hAnsi="Calibri" w:eastAsia="宋体" w:cs="Times New Roman"/>
-              </w:rPr>
-            </w:pPr>
-            <w:r>
-              <w:rPr>
-                <w:rFonts w:hint="eastAsia" w:ascii="Calibri" w:hAnsi="Calibri" w:eastAsia="宋体" w:cs="Times New Roman"/>
+                <w:rFonts w:ascii="Calibri" w:eastAsia="宋体" w:hAnsi="Calibri" w:cs="Times New Roman"/>
+              </w:rPr>
+            </w:pPr>
+            <w:r>
+              <w:rPr>
+                <w:rFonts w:ascii="Calibri" w:eastAsia="宋体" w:hAnsi="Calibri" w:cs="Times New Roman" w:hint="eastAsia"/>
               </w:rPr>
               <w:t>客户反馈需求方面的问题</w:t>
             </w:r>
@@ -260,12 +215,12 @@
               </w:numPr>
               <w:jc w:val="left"/>
               <w:rPr>
-                <w:rFonts w:ascii="Calibri" w:hAnsi="Calibri" w:eastAsia="宋体" w:cs="Times New Roman"/>
-              </w:rPr>
-            </w:pPr>
-            <w:r>
-              <w:rPr>
-                <w:rFonts w:hint="eastAsia" w:ascii="Calibri" w:hAnsi="Calibri" w:eastAsia="宋体" w:cs="Times New Roman"/>
+                <w:rFonts w:ascii="Calibri" w:eastAsia="宋体" w:hAnsi="Calibri" w:cs="Times New Roman"/>
+              </w:rPr>
+            </w:pPr>
+            <w:r>
+              <w:rPr>
+                <w:rFonts w:ascii="Calibri" w:eastAsia="宋体" w:hAnsi="Calibri" w:cs="Times New Roman" w:hint="eastAsia"/>
               </w:rPr>
               <w:t>即时邮件（电话沟通）</w:t>
             </w:r>
@@ -279,12 +234,12 @@
               </w:numPr>
               <w:jc w:val="left"/>
               <w:rPr>
-                <w:rFonts w:ascii="Calibri" w:hAnsi="Calibri" w:eastAsia="宋体" w:cs="Times New Roman"/>
-              </w:rPr>
-            </w:pPr>
-            <w:r>
-              <w:rPr>
-                <w:rFonts w:hint="eastAsia" w:ascii="Calibri" w:hAnsi="Calibri" w:eastAsia="宋体" w:cs="Times New Roman"/>
+                <w:rFonts w:ascii="Calibri" w:eastAsia="宋体" w:hAnsi="Calibri" w:cs="Times New Roman"/>
+              </w:rPr>
+            </w:pPr>
+            <w:r>
+              <w:rPr>
+                <w:rFonts w:ascii="Calibri" w:eastAsia="宋体" w:hAnsi="Calibri" w:cs="Times New Roman" w:hint="eastAsia"/>
               </w:rPr>
               <w:t>每周例会</w:t>
             </w:r>
@@ -298,35 +253,19 @@
               </w:numPr>
               <w:jc w:val="left"/>
               <w:rPr>
-                <w:rFonts w:ascii="Calibri" w:hAnsi="Calibri" w:eastAsia="宋体" w:cs="Times New Roman"/>
-              </w:rPr>
-            </w:pPr>
-            <w:r>
-              <w:rPr>
-                <w:rFonts w:hint="eastAsia" w:ascii="Calibri" w:hAnsi="Calibri" w:eastAsia="宋体" w:cs="Times New Roman"/>
-              </w:rPr>
-              <w:t>随时面谈</w:t>
+                <w:rFonts w:ascii="Calibri" w:eastAsia="宋体" w:hAnsi="Calibri" w:cs="Times New Roman"/>
+              </w:rPr>
+            </w:pPr>
+            <w:r>
+              <w:rPr>
+                <w:rFonts w:ascii="Calibri" w:eastAsia="宋体" w:hAnsi="Calibri" w:cs="Times New Roman" w:hint="eastAsia"/>
+              </w:rPr>
+              <w:t>随时面谈（视频会议）</w:t>
             </w:r>
           </w:p>
         </w:tc>
       </w:tr>
       <w:tr>
-        <w:tblPrEx>
-          <w:tblBorders>
-            <w:top w:val="single" w:color="auto" w:sz="4" w:space="0"/>
-            <w:left w:val="single" w:color="auto" w:sz="4" w:space="0"/>
-            <w:bottom w:val="single" w:color="auto" w:sz="4" w:space="0"/>
-            <w:right w:val="single" w:color="auto" w:sz="4" w:space="0"/>
-            <w:insideH w:val="single" w:color="auto" w:sz="4" w:space="0"/>
-            <w:insideV w:val="single" w:color="auto" w:sz="4" w:space="0"/>
-          </w:tblBorders>
-          <w:tblCellMar>
-            <w:top w:w="0" w:type="dxa"/>
-            <w:left w:w="108" w:type="dxa"/>
-            <w:bottom w:w="0" w:type="dxa"/>
-            <w:right w:w="108" w:type="dxa"/>
-          </w:tblCellMar>
-        </w:tblPrEx>
         <w:tc>
           <w:tcPr>
             <w:tcW w:w="2240" w:type="dxa"/>
@@ -335,7 +274,6 @@
             <w:r>
               <w:rPr>
                 <w:rFonts w:hint="eastAsia"/>
-                <w:lang w:val="en-US" w:eastAsia="zh-CN"/>
               </w:rPr>
               <w:t>李文柔，孙梦涵</w:t>
             </w:r>
@@ -360,12 +298,12 @@
               </w:numPr>
               <w:jc w:val="left"/>
               <w:rPr>
-                <w:rFonts w:ascii="Calibri" w:hAnsi="Calibri" w:eastAsia="宋体" w:cs="Times New Roman"/>
-              </w:rPr>
-            </w:pPr>
-            <w:r>
-              <w:rPr>
-                <w:rFonts w:hint="eastAsia" w:ascii="Calibri" w:hAnsi="Calibri" w:eastAsia="宋体" w:cs="Times New Roman"/>
+                <w:rFonts w:ascii="Calibri" w:eastAsia="宋体" w:hAnsi="Calibri" w:cs="Times New Roman"/>
+              </w:rPr>
+            </w:pPr>
+            <w:r>
+              <w:rPr>
+                <w:rFonts w:ascii="Calibri" w:eastAsia="宋体" w:hAnsi="Calibri" w:cs="Times New Roman" w:hint="eastAsia"/>
               </w:rPr>
               <w:t>设计细节</w:t>
             </w:r>
@@ -379,19 +317,19 @@
               </w:numPr>
               <w:jc w:val="left"/>
               <w:rPr>
-                <w:rFonts w:ascii="Calibri" w:hAnsi="Calibri" w:eastAsia="宋体" w:cs="Times New Roman"/>
-              </w:rPr>
-            </w:pPr>
-            <w:r>
-              <w:rPr>
-                <w:rFonts w:hint="eastAsia" w:ascii="Calibri" w:hAnsi="Calibri" w:eastAsia="宋体" w:cs="Times New Roman"/>
+                <w:rFonts w:ascii="Calibri" w:eastAsia="宋体" w:hAnsi="Calibri" w:cs="Times New Roman"/>
+              </w:rPr>
+            </w:pPr>
+            <w:r>
+              <w:rPr>
+                <w:rFonts w:ascii="Calibri" w:eastAsia="宋体" w:hAnsi="Calibri" w:cs="Times New Roman" w:hint="eastAsia"/>
               </w:rPr>
               <w:t>设计变更</w:t>
             </w:r>
           </w:p>
           <w:p>
             <w:pPr>
-              <w:pStyle w:val="6"/>
+              <w:pStyle w:val="a4"/>
               <w:widowControl/>
               <w:numPr>
                 <w:ilvl w:val="0"/>
@@ -400,19 +338,19 @@
               <w:ind w:firstLineChars="0"/>
               <w:jc w:val="left"/>
               <w:rPr>
-                <w:rFonts w:ascii="Calibri" w:hAnsi="Calibri" w:eastAsia="宋体" w:cs="Times New Roman"/>
-              </w:rPr>
-            </w:pPr>
-            <w:r>
-              <w:rPr>
-                <w:rFonts w:hint="eastAsia" w:ascii="Calibri" w:hAnsi="Calibri" w:eastAsia="宋体" w:cs="Times New Roman"/>
+                <w:rFonts w:ascii="Calibri" w:eastAsia="宋体" w:hAnsi="Calibri" w:cs="Times New Roman"/>
+              </w:rPr>
+            </w:pPr>
+            <w:r>
+              <w:rPr>
+                <w:rFonts w:ascii="Calibri" w:eastAsia="宋体" w:hAnsi="Calibri" w:cs="Times New Roman" w:hint="eastAsia"/>
               </w:rPr>
               <w:t>与设计相关的测试结果和解决办法</w:t>
             </w:r>
           </w:p>
           <w:p>
             <w:pPr>
-              <w:pStyle w:val="6"/>
+              <w:pStyle w:val="a4"/>
               <w:widowControl/>
               <w:numPr>
                 <w:ilvl w:val="0"/>
@@ -421,19 +359,19 @@
               <w:ind w:firstLineChars="0"/>
               <w:jc w:val="left"/>
               <w:rPr>
-                <w:rFonts w:ascii="Calibri" w:hAnsi="Calibri" w:eastAsia="宋体" w:cs="Times New Roman"/>
-              </w:rPr>
-            </w:pPr>
-            <w:r>
-              <w:rPr>
-                <w:rFonts w:hint="eastAsia" w:ascii="Calibri" w:hAnsi="Calibri" w:eastAsia="宋体" w:cs="Times New Roman"/>
+                <w:rFonts w:ascii="Calibri" w:eastAsia="宋体" w:hAnsi="Calibri" w:cs="Times New Roman"/>
+              </w:rPr>
+            </w:pPr>
+            <w:r>
+              <w:rPr>
+                <w:rFonts w:ascii="Calibri" w:eastAsia="宋体" w:hAnsi="Calibri" w:cs="Times New Roman" w:hint="eastAsia"/>
               </w:rPr>
               <w:t>开发进展情况</w:t>
             </w:r>
           </w:p>
           <w:p>
             <w:pPr>
-              <w:pStyle w:val="6"/>
+              <w:pStyle w:val="a4"/>
               <w:widowControl/>
               <w:numPr>
                 <w:ilvl w:val="0"/>
@@ -442,12 +380,12 @@
               <w:ind w:firstLineChars="0"/>
               <w:jc w:val="left"/>
               <w:rPr>
-                <w:rFonts w:ascii="Calibri" w:hAnsi="Calibri" w:eastAsia="宋体" w:cs="Times New Roman"/>
-              </w:rPr>
-            </w:pPr>
-            <w:r>
-              <w:rPr>
-                <w:rFonts w:hint="eastAsia" w:ascii="Calibri" w:hAnsi="Calibri" w:eastAsia="宋体" w:cs="Times New Roman"/>
+                <w:rFonts w:ascii="Calibri" w:eastAsia="宋体" w:hAnsi="Calibri" w:cs="Times New Roman"/>
+              </w:rPr>
+            </w:pPr>
+            <w:r>
+              <w:rPr>
+                <w:rFonts w:ascii="Calibri" w:eastAsia="宋体" w:hAnsi="Calibri" w:cs="Times New Roman" w:hint="eastAsia"/>
               </w:rPr>
               <w:t>开发团队人员状况</w:t>
             </w:r>
@@ -466,12 +404,12 @@
               </w:numPr>
               <w:jc w:val="left"/>
               <w:rPr>
-                <w:rFonts w:ascii="Calibri" w:hAnsi="Calibri" w:eastAsia="宋体" w:cs="Times New Roman"/>
-              </w:rPr>
-            </w:pPr>
-            <w:r>
-              <w:rPr>
-                <w:rFonts w:hint="eastAsia" w:ascii="Calibri" w:hAnsi="Calibri" w:eastAsia="宋体" w:cs="Times New Roman"/>
+                <w:rFonts w:ascii="Calibri" w:eastAsia="宋体" w:hAnsi="Calibri" w:cs="Times New Roman"/>
+              </w:rPr>
+            </w:pPr>
+            <w:r>
+              <w:rPr>
+                <w:rFonts w:ascii="Calibri" w:eastAsia="宋体" w:hAnsi="Calibri" w:cs="Times New Roman" w:hint="eastAsia"/>
               </w:rPr>
               <w:t>即时邮件（电话沟通）</w:t>
             </w:r>
@@ -485,19 +423,19 @@
               </w:numPr>
               <w:jc w:val="left"/>
               <w:rPr>
-                <w:rFonts w:ascii="Calibri" w:hAnsi="Calibri" w:eastAsia="宋体" w:cs="Times New Roman"/>
-              </w:rPr>
-            </w:pPr>
-            <w:r>
-              <w:rPr>
-                <w:rFonts w:hint="eastAsia" w:ascii="Calibri" w:hAnsi="Calibri" w:eastAsia="宋体" w:cs="Times New Roman"/>
+                <w:rFonts w:ascii="Calibri" w:eastAsia="宋体" w:hAnsi="Calibri" w:cs="Times New Roman"/>
+              </w:rPr>
+            </w:pPr>
+            <w:r>
+              <w:rPr>
+                <w:rFonts w:ascii="Calibri" w:eastAsia="宋体" w:hAnsi="Calibri" w:cs="Times New Roman" w:hint="eastAsia"/>
               </w:rPr>
               <w:t>每周例会</w:t>
             </w:r>
           </w:p>
           <w:p>
             <w:pPr>
-              <w:pStyle w:val="6"/>
+              <w:pStyle w:val="a4"/>
               <w:widowControl/>
               <w:numPr>
                 <w:ilvl w:val="0"/>
@@ -506,35 +444,25 @@
               <w:ind w:firstLineChars="0"/>
               <w:jc w:val="left"/>
               <w:rPr>
-                <w:rFonts w:ascii="Calibri" w:hAnsi="Calibri" w:eastAsia="宋体" w:cs="Times New Roman"/>
-              </w:rPr>
-            </w:pPr>
-            <w:r>
-              <w:rPr>
-                <w:rFonts w:hint="eastAsia" w:ascii="Calibri" w:hAnsi="Calibri" w:eastAsia="宋体" w:cs="Times New Roman"/>
+                <w:rFonts w:ascii="Calibri" w:eastAsia="宋体" w:hAnsi="Calibri" w:cs="Times New Roman"/>
+              </w:rPr>
+            </w:pPr>
+            <w:r>
+              <w:rPr>
+                <w:rFonts w:ascii="Calibri" w:eastAsia="宋体" w:hAnsi="Calibri" w:cs="Times New Roman" w:hint="eastAsia"/>
               </w:rPr>
               <w:t>随时面谈</w:t>
+            </w:r>
+            <w:r>
+              <w:rPr>
+                <w:rFonts w:ascii="Calibri" w:eastAsia="宋体" w:hAnsi="Calibri" w:cs="Times New Roman" w:hint="eastAsia"/>
+              </w:rPr>
+              <w:t>（视频会议）</w:t>
             </w:r>
           </w:p>
         </w:tc>
       </w:tr>
       <w:tr>
-        <w:tblPrEx>
-          <w:tblBorders>
-            <w:top w:val="single" w:color="auto" w:sz="4" w:space="0"/>
-            <w:left w:val="single" w:color="auto" w:sz="4" w:space="0"/>
-            <w:bottom w:val="single" w:color="auto" w:sz="4" w:space="0"/>
-            <w:right w:val="single" w:color="auto" w:sz="4" w:space="0"/>
-            <w:insideH w:val="single" w:color="auto" w:sz="4" w:space="0"/>
-            <w:insideV w:val="single" w:color="auto" w:sz="4" w:space="0"/>
-          </w:tblBorders>
-          <w:tblCellMar>
-            <w:top w:w="0" w:type="dxa"/>
-            <w:left w:w="108" w:type="dxa"/>
-            <w:bottom w:w="0" w:type="dxa"/>
-            <w:right w:w="108" w:type="dxa"/>
-          </w:tblCellMar>
-        </w:tblPrEx>
         <w:tc>
           <w:tcPr>
             <w:tcW w:w="2240" w:type="dxa"/>
@@ -543,7 +471,6 @@
             <w:r>
               <w:rPr>
                 <w:rFonts w:hint="eastAsia"/>
-                <w:lang w:val="en-US" w:eastAsia="zh-CN"/>
               </w:rPr>
               <w:t>黄斯媛</w:t>
             </w:r>
@@ -551,7 +478,19 @@
               <w:rPr>
                 <w:rFonts w:hint="eastAsia"/>
               </w:rPr>
-              <w:t>（UI人员）</w:t>
+              <w:t>（</w:t>
+            </w:r>
+            <w:r>
+              <w:rPr>
+                <w:rFonts w:hint="eastAsia"/>
+              </w:rPr>
+              <w:t>UI</w:t>
+            </w:r>
+            <w:r>
+              <w:rPr>
+                <w:rFonts w:hint="eastAsia"/>
+              </w:rPr>
+              <w:t>人员）</w:t>
             </w:r>
           </w:p>
         </w:tc>
@@ -561,7 +500,7 @@
           </w:tcPr>
           <w:p>
             <w:pPr>
-              <w:pStyle w:val="6"/>
+              <w:pStyle w:val="a4"/>
               <w:widowControl/>
               <w:numPr>
                 <w:ilvl w:val="0"/>
@@ -569,19 +508,25 @@
               </w:numPr>
               <w:ind w:firstLineChars="0"/>
               <w:rPr>
-                <w:rFonts w:ascii="Calibri" w:hAnsi="Calibri" w:eastAsia="宋体" w:cs="Times New Roman"/>
-              </w:rPr>
-            </w:pPr>
-            <w:r>
-              <w:rPr>
-                <w:rFonts w:hint="eastAsia" w:ascii="Calibri" w:hAnsi="Calibri" w:eastAsia="宋体" w:cs="Times New Roman"/>
-              </w:rPr>
-              <w:t>UI设计细节</w:t>
-            </w:r>
-          </w:p>
-          <w:p>
-            <w:pPr>
-              <w:pStyle w:val="6"/>
+                <w:rFonts w:ascii="Calibri" w:eastAsia="宋体" w:hAnsi="Calibri" w:cs="Times New Roman"/>
+              </w:rPr>
+            </w:pPr>
+            <w:r>
+              <w:rPr>
+                <w:rFonts w:ascii="Calibri" w:eastAsia="宋体" w:hAnsi="Calibri" w:cs="Times New Roman" w:hint="eastAsia"/>
+              </w:rPr>
+              <w:t>UI</w:t>
+            </w:r>
+            <w:r>
+              <w:rPr>
+                <w:rFonts w:ascii="Calibri" w:eastAsia="宋体" w:hAnsi="Calibri" w:cs="Times New Roman" w:hint="eastAsia"/>
+              </w:rPr>
+              <w:t>设计细节</w:t>
+            </w:r>
+          </w:p>
+          <w:p>
+            <w:pPr>
+              <w:pStyle w:val="a4"/>
               <w:widowControl/>
               <w:numPr>
                 <w:ilvl w:val="0"/>
@@ -589,19 +534,25 @@
               </w:numPr>
               <w:ind w:firstLineChars="0"/>
               <w:rPr>
-                <w:rFonts w:ascii="Calibri" w:hAnsi="Calibri" w:eastAsia="宋体" w:cs="Times New Roman"/>
-              </w:rPr>
-            </w:pPr>
-            <w:r>
-              <w:rPr>
-                <w:rFonts w:hint="eastAsia" w:ascii="Calibri" w:hAnsi="Calibri" w:eastAsia="宋体" w:cs="Times New Roman"/>
-              </w:rPr>
-              <w:t>UI变更</w:t>
-            </w:r>
-          </w:p>
-          <w:p>
-            <w:pPr>
-              <w:pStyle w:val="6"/>
+                <w:rFonts w:ascii="Calibri" w:eastAsia="宋体" w:hAnsi="Calibri" w:cs="Times New Roman"/>
+              </w:rPr>
+            </w:pPr>
+            <w:r>
+              <w:rPr>
+                <w:rFonts w:ascii="Calibri" w:eastAsia="宋体" w:hAnsi="Calibri" w:cs="Times New Roman" w:hint="eastAsia"/>
+              </w:rPr>
+              <w:t>UI</w:t>
+            </w:r>
+            <w:r>
+              <w:rPr>
+                <w:rFonts w:ascii="Calibri" w:eastAsia="宋体" w:hAnsi="Calibri" w:cs="Times New Roman" w:hint="eastAsia"/>
+              </w:rPr>
+              <w:t>变更</w:t>
+            </w:r>
+          </w:p>
+          <w:p>
+            <w:pPr>
+              <w:pStyle w:val="a4"/>
               <w:widowControl/>
               <w:numPr>
                 <w:ilvl w:val="0"/>
@@ -609,19 +560,31 @@
               </w:numPr>
               <w:ind w:firstLineChars="0"/>
               <w:rPr>
-                <w:rFonts w:ascii="Calibri" w:hAnsi="Calibri" w:eastAsia="宋体" w:cs="Times New Roman"/>
-              </w:rPr>
-            </w:pPr>
-            <w:r>
-              <w:rPr>
-                <w:rFonts w:hint="eastAsia" w:ascii="Calibri" w:hAnsi="Calibri" w:eastAsia="宋体" w:cs="Times New Roman"/>
-              </w:rPr>
-              <w:t>与UI设计相关的测试结果和解决办法</w:t>
-            </w:r>
-          </w:p>
-          <w:p>
-            <w:pPr>
-              <w:pStyle w:val="6"/>
+                <w:rFonts w:ascii="Calibri" w:eastAsia="宋体" w:hAnsi="Calibri" w:cs="Times New Roman"/>
+              </w:rPr>
+            </w:pPr>
+            <w:r>
+              <w:rPr>
+                <w:rFonts w:ascii="Calibri" w:eastAsia="宋体" w:hAnsi="Calibri" w:cs="Times New Roman" w:hint="eastAsia"/>
+              </w:rPr>
+              <w:t>与</w:t>
+            </w:r>
+            <w:r>
+              <w:rPr>
+                <w:rFonts w:ascii="Calibri" w:eastAsia="宋体" w:hAnsi="Calibri" w:cs="Times New Roman" w:hint="eastAsia"/>
+              </w:rPr>
+              <w:t>UI</w:t>
+            </w:r>
+            <w:r>
+              <w:rPr>
+                <w:rFonts w:ascii="Calibri" w:eastAsia="宋体" w:hAnsi="Calibri" w:cs="Times New Roman" w:hint="eastAsia"/>
+              </w:rPr>
+              <w:t>设计相关的测试结果和解决办法</w:t>
+            </w:r>
+          </w:p>
+          <w:p>
+            <w:pPr>
+              <w:pStyle w:val="a4"/>
               <w:widowControl/>
               <w:numPr>
                 <w:ilvl w:val="0"/>
@@ -629,19 +592,25 @@
               </w:numPr>
               <w:ind w:firstLineChars="0"/>
               <w:rPr>
-                <w:rFonts w:ascii="Calibri" w:hAnsi="Calibri" w:eastAsia="宋体" w:cs="Times New Roman"/>
-              </w:rPr>
-            </w:pPr>
-            <w:r>
-              <w:rPr>
-                <w:rFonts w:hint="eastAsia" w:ascii="Calibri" w:hAnsi="Calibri" w:eastAsia="宋体" w:cs="Times New Roman"/>
-              </w:rPr>
-              <w:t>UI开发进展情况</w:t>
-            </w:r>
-          </w:p>
-          <w:p>
-            <w:pPr>
-              <w:pStyle w:val="6"/>
+                <w:rFonts w:ascii="Calibri" w:eastAsia="宋体" w:hAnsi="Calibri" w:cs="Times New Roman"/>
+              </w:rPr>
+            </w:pPr>
+            <w:r>
+              <w:rPr>
+                <w:rFonts w:ascii="Calibri" w:eastAsia="宋体" w:hAnsi="Calibri" w:cs="Times New Roman" w:hint="eastAsia"/>
+              </w:rPr>
+              <w:t>UI</w:t>
+            </w:r>
+            <w:r>
+              <w:rPr>
+                <w:rFonts w:ascii="Calibri" w:eastAsia="宋体" w:hAnsi="Calibri" w:cs="Times New Roman" w:hint="eastAsia"/>
+              </w:rPr>
+              <w:t>开发进展情况</w:t>
+            </w:r>
+          </w:p>
+          <w:p>
+            <w:pPr>
+              <w:pStyle w:val="a4"/>
               <w:widowControl/>
               <w:numPr>
                 <w:ilvl w:val="0"/>
@@ -649,14 +618,26 @@
               </w:numPr>
               <w:ind w:firstLineChars="0"/>
               <w:rPr>
-                <w:rFonts w:ascii="Calibri" w:hAnsi="Calibri" w:eastAsia="宋体" w:cs="Times New Roman"/>
-              </w:rPr>
-            </w:pPr>
-            <w:r>
-              <w:rPr>
-                <w:rFonts w:hint="eastAsia" w:ascii="Calibri" w:hAnsi="Calibri" w:eastAsia="宋体" w:cs="Times New Roman"/>
-              </w:rPr>
-              <w:t>客户反馈关于UI方面的问题</w:t>
+                <w:rFonts w:ascii="Calibri" w:eastAsia="宋体" w:hAnsi="Calibri" w:cs="Times New Roman"/>
+              </w:rPr>
+            </w:pPr>
+            <w:r>
+              <w:rPr>
+                <w:rFonts w:ascii="Calibri" w:eastAsia="宋体" w:hAnsi="Calibri" w:cs="Times New Roman" w:hint="eastAsia"/>
+              </w:rPr>
+              <w:t>客户反馈关于</w:t>
+            </w:r>
+            <w:r>
+              <w:rPr>
+                <w:rFonts w:ascii="Calibri" w:eastAsia="宋体" w:hAnsi="Calibri" w:cs="Times New Roman" w:hint="eastAsia"/>
+              </w:rPr>
+              <w:t>UI</w:t>
+            </w:r>
+            <w:r>
+              <w:rPr>
+                <w:rFonts w:ascii="Calibri" w:eastAsia="宋体" w:hAnsi="Calibri" w:cs="Times New Roman" w:hint="eastAsia"/>
+              </w:rPr>
+              <w:t>方面的问题</w:t>
             </w:r>
           </w:p>
         </w:tc>
@@ -673,12 +654,12 @@
               </w:numPr>
               <w:jc w:val="left"/>
               <w:rPr>
-                <w:rFonts w:ascii="Calibri" w:hAnsi="Calibri" w:eastAsia="宋体" w:cs="Times New Roman"/>
-              </w:rPr>
-            </w:pPr>
-            <w:r>
-              <w:rPr>
-                <w:rFonts w:hint="eastAsia" w:ascii="Calibri" w:hAnsi="Calibri" w:eastAsia="宋体" w:cs="Times New Roman"/>
+                <w:rFonts w:ascii="Calibri" w:eastAsia="宋体" w:hAnsi="Calibri" w:cs="Times New Roman"/>
+              </w:rPr>
+            </w:pPr>
+            <w:r>
+              <w:rPr>
+                <w:rFonts w:ascii="Calibri" w:eastAsia="宋体" w:hAnsi="Calibri" w:cs="Times New Roman" w:hint="eastAsia"/>
               </w:rPr>
               <w:t>即时邮件（电话沟通）</w:t>
             </w:r>
@@ -692,19 +673,19 @@
               </w:numPr>
               <w:jc w:val="left"/>
               <w:rPr>
-                <w:rFonts w:ascii="Calibri" w:hAnsi="Calibri" w:eastAsia="宋体" w:cs="Times New Roman"/>
-              </w:rPr>
-            </w:pPr>
-            <w:r>
-              <w:rPr>
-                <w:rFonts w:hint="eastAsia" w:ascii="Calibri" w:hAnsi="Calibri" w:eastAsia="宋体" w:cs="Times New Roman"/>
+                <w:rFonts w:ascii="Calibri" w:eastAsia="宋体" w:hAnsi="Calibri" w:cs="Times New Roman"/>
+              </w:rPr>
+            </w:pPr>
+            <w:r>
+              <w:rPr>
+                <w:rFonts w:ascii="Calibri" w:eastAsia="宋体" w:hAnsi="Calibri" w:cs="Times New Roman" w:hint="eastAsia"/>
               </w:rPr>
               <w:t>每周例会</w:t>
             </w:r>
           </w:p>
           <w:p>
             <w:pPr>
-              <w:pStyle w:val="6"/>
+              <w:pStyle w:val="a4"/>
               <w:widowControl/>
               <w:numPr>
                 <w:ilvl w:val="0"/>
@@ -713,35 +694,25 @@
               <w:ind w:firstLineChars="0"/>
               <w:jc w:val="left"/>
               <w:rPr>
-                <w:rFonts w:ascii="Calibri" w:hAnsi="Calibri" w:eastAsia="宋体" w:cs="Times New Roman"/>
-              </w:rPr>
-            </w:pPr>
-            <w:r>
-              <w:rPr>
-                <w:rFonts w:hint="eastAsia" w:ascii="Calibri" w:hAnsi="Calibri" w:eastAsia="宋体" w:cs="Times New Roman"/>
+                <w:rFonts w:ascii="Calibri" w:eastAsia="宋体" w:hAnsi="Calibri" w:cs="Times New Roman"/>
+              </w:rPr>
+            </w:pPr>
+            <w:r>
+              <w:rPr>
+                <w:rFonts w:ascii="Calibri" w:eastAsia="宋体" w:hAnsi="Calibri" w:cs="Times New Roman" w:hint="eastAsia"/>
               </w:rPr>
               <w:t>随时面谈</w:t>
+            </w:r>
+            <w:r>
+              <w:rPr>
+                <w:rFonts w:ascii="Calibri" w:eastAsia="宋体" w:hAnsi="Calibri" w:cs="Times New Roman" w:hint="eastAsia"/>
+              </w:rPr>
+              <w:t>（视频会议）</w:t>
             </w:r>
           </w:p>
         </w:tc>
       </w:tr>
       <w:tr>
-        <w:tblPrEx>
-          <w:tblBorders>
-            <w:top w:val="single" w:color="auto" w:sz="4" w:space="0"/>
-            <w:left w:val="single" w:color="auto" w:sz="4" w:space="0"/>
-            <w:bottom w:val="single" w:color="auto" w:sz="4" w:space="0"/>
-            <w:right w:val="single" w:color="auto" w:sz="4" w:space="0"/>
-            <w:insideH w:val="single" w:color="auto" w:sz="4" w:space="0"/>
-            <w:insideV w:val="single" w:color="auto" w:sz="4" w:space="0"/>
-          </w:tblBorders>
-          <w:tblCellMar>
-            <w:top w:w="0" w:type="dxa"/>
-            <w:left w:w="108" w:type="dxa"/>
-            <w:bottom w:w="0" w:type="dxa"/>
-            <w:right w:w="108" w:type="dxa"/>
-          </w:tblCellMar>
-        </w:tblPrEx>
         <w:tc>
           <w:tcPr>
             <w:tcW w:w="2240" w:type="dxa"/>
@@ -750,7 +721,6 @@
             <w:r>
               <w:rPr>
                 <w:rFonts w:hint="eastAsia"/>
-                <w:lang w:val="en-US" w:eastAsia="zh-CN"/>
               </w:rPr>
               <w:t>赵婧瑜，郑雨露</w:t>
             </w:r>
@@ -768,7 +738,7 @@
           </w:tcPr>
           <w:p>
             <w:pPr>
-              <w:pStyle w:val="6"/>
+              <w:pStyle w:val="a4"/>
               <w:widowControl/>
               <w:numPr>
                 <w:ilvl w:val="0"/>
@@ -776,19 +746,19 @@
               </w:numPr>
               <w:ind w:firstLineChars="0"/>
               <w:rPr>
-                <w:rFonts w:ascii="Calibri" w:hAnsi="Calibri" w:eastAsia="宋体" w:cs="Times New Roman"/>
-              </w:rPr>
-            </w:pPr>
-            <w:r>
-              <w:rPr>
-                <w:rFonts w:hint="eastAsia" w:ascii="Calibri" w:hAnsi="Calibri" w:eastAsia="宋体" w:cs="Times New Roman"/>
+                <w:rFonts w:ascii="Calibri" w:eastAsia="宋体" w:hAnsi="Calibri" w:cs="Times New Roman"/>
+              </w:rPr>
+            </w:pPr>
+            <w:r>
+              <w:rPr>
+                <w:rFonts w:ascii="Calibri" w:eastAsia="宋体" w:hAnsi="Calibri" w:cs="Times New Roman" w:hint="eastAsia"/>
               </w:rPr>
               <w:t>测试工作安排</w:t>
             </w:r>
           </w:p>
           <w:p>
             <w:pPr>
-              <w:pStyle w:val="6"/>
+              <w:pStyle w:val="a4"/>
               <w:widowControl/>
               <w:numPr>
                 <w:ilvl w:val="0"/>
@@ -796,19 +766,19 @@
               </w:numPr>
               <w:ind w:firstLineChars="0"/>
               <w:rPr>
-                <w:rFonts w:ascii="Calibri" w:hAnsi="Calibri" w:eastAsia="宋体" w:cs="Times New Roman"/>
-              </w:rPr>
-            </w:pPr>
-            <w:r>
-              <w:rPr>
-                <w:rFonts w:hint="eastAsia" w:ascii="Calibri" w:hAnsi="Calibri" w:eastAsia="宋体" w:cs="Times New Roman"/>
+                <w:rFonts w:ascii="Calibri" w:eastAsia="宋体" w:hAnsi="Calibri" w:cs="Times New Roman"/>
+              </w:rPr>
+            </w:pPr>
+            <w:r>
+              <w:rPr>
+                <w:rFonts w:ascii="Calibri" w:eastAsia="宋体" w:hAnsi="Calibri" w:cs="Times New Roman" w:hint="eastAsia"/>
               </w:rPr>
               <w:t>测试实施情况</w:t>
             </w:r>
           </w:p>
           <w:p>
             <w:pPr>
-              <w:pStyle w:val="6"/>
+              <w:pStyle w:val="a4"/>
               <w:widowControl/>
               <w:numPr>
                 <w:ilvl w:val="0"/>
@@ -816,12 +786,12 @@
               </w:numPr>
               <w:ind w:firstLineChars="0"/>
               <w:rPr>
-                <w:rFonts w:ascii="Calibri" w:hAnsi="Calibri" w:eastAsia="宋体" w:cs="Times New Roman"/>
-              </w:rPr>
-            </w:pPr>
-            <w:r>
-              <w:rPr>
-                <w:rFonts w:hint="eastAsia" w:ascii="Calibri" w:hAnsi="Calibri" w:eastAsia="宋体" w:cs="Times New Roman"/>
+                <w:rFonts w:ascii="Calibri" w:eastAsia="宋体" w:hAnsi="Calibri" w:cs="Times New Roman"/>
+              </w:rPr>
+            </w:pPr>
+            <w:r>
+              <w:rPr>
+                <w:rFonts w:ascii="Calibri" w:eastAsia="宋体" w:hAnsi="Calibri" w:cs="Times New Roman" w:hint="eastAsia"/>
               </w:rPr>
               <w:t>测试团队人员状况</w:t>
             </w:r>
@@ -840,12 +810,12 @@
               </w:numPr>
               <w:jc w:val="left"/>
               <w:rPr>
-                <w:rFonts w:ascii="Calibri" w:hAnsi="Calibri" w:eastAsia="宋体" w:cs="Times New Roman"/>
-              </w:rPr>
-            </w:pPr>
-            <w:r>
-              <w:rPr>
-                <w:rFonts w:hint="eastAsia" w:ascii="Calibri" w:hAnsi="Calibri" w:eastAsia="宋体" w:cs="Times New Roman"/>
+                <w:rFonts w:ascii="Calibri" w:eastAsia="宋体" w:hAnsi="Calibri" w:cs="Times New Roman"/>
+              </w:rPr>
+            </w:pPr>
+            <w:r>
+              <w:rPr>
+                <w:rFonts w:ascii="Calibri" w:eastAsia="宋体" w:hAnsi="Calibri" w:cs="Times New Roman" w:hint="eastAsia"/>
               </w:rPr>
               <w:t>即时邮件（电话沟通）</w:t>
             </w:r>
@@ -859,19 +829,19 @@
               </w:numPr>
               <w:jc w:val="left"/>
               <w:rPr>
-                <w:rFonts w:ascii="Calibri" w:hAnsi="Calibri" w:eastAsia="宋体" w:cs="Times New Roman"/>
-              </w:rPr>
-            </w:pPr>
-            <w:r>
-              <w:rPr>
-                <w:rFonts w:hint="eastAsia" w:ascii="Calibri" w:hAnsi="Calibri" w:eastAsia="宋体" w:cs="Times New Roman"/>
+                <w:rFonts w:ascii="Calibri" w:eastAsia="宋体" w:hAnsi="Calibri" w:cs="Times New Roman"/>
+              </w:rPr>
+            </w:pPr>
+            <w:r>
+              <w:rPr>
+                <w:rFonts w:ascii="Calibri" w:eastAsia="宋体" w:hAnsi="Calibri" w:cs="Times New Roman" w:hint="eastAsia"/>
               </w:rPr>
               <w:t>每周例会</w:t>
             </w:r>
           </w:p>
           <w:p>
             <w:pPr>
-              <w:pStyle w:val="6"/>
+              <w:pStyle w:val="a4"/>
               <w:widowControl/>
               <w:numPr>
                 <w:ilvl w:val="0"/>
@@ -880,14 +850,20 @@
               <w:ind w:firstLineChars="0"/>
               <w:jc w:val="left"/>
               <w:rPr>
-                <w:rFonts w:ascii="Calibri" w:hAnsi="Calibri" w:eastAsia="宋体" w:cs="Times New Roman"/>
-              </w:rPr>
-            </w:pPr>
-            <w:r>
-              <w:rPr>
-                <w:rFonts w:hint="eastAsia" w:ascii="Calibri" w:hAnsi="Calibri" w:eastAsia="宋体" w:cs="Times New Roman"/>
+                <w:rFonts w:ascii="Calibri" w:eastAsia="宋体" w:hAnsi="Calibri" w:cs="Times New Roman"/>
+              </w:rPr>
+            </w:pPr>
+            <w:r>
+              <w:rPr>
+                <w:rFonts w:ascii="Calibri" w:eastAsia="宋体" w:hAnsi="Calibri" w:cs="Times New Roman" w:hint="eastAsia"/>
               </w:rPr>
               <w:t>随时面谈</w:t>
+            </w:r>
+            <w:r>
+              <w:rPr>
+                <w:rFonts w:ascii="Calibri" w:eastAsia="宋体" w:hAnsi="Calibri" w:cs="Times New Roman" w:hint="eastAsia"/>
+              </w:rPr>
+              <w:t>（视频会议）</w:t>
             </w:r>
           </w:p>
         </w:tc>
@@ -901,20 +877,20 @@
     <w:sectPr>
       <w:pgSz w:w="16838" w:h="11906" w:orient="landscape"/>
       <w:pgMar w:top="1800" w:right="1440" w:bottom="1800" w:left="1440" w:header="851" w:footer="992" w:gutter="0"/>
-      <w:cols w:space="425" w:num="1"/>
-      <w:docGrid w:type="lines" w:linePitch="312" w:charSpace="0"/>
+      <w:cols w:space="425"/>
+      <w:docGrid w:type="lines" w:linePitch="312"/>
     </w:sectPr>
   </w:body>
 </w:document>
 </file>
 
 <file path=word/numbering.xml><?xml version="1.0" encoding="utf-8"?>
-<w:numbering xmlns:wpc="http://schemas.microsoft.com/office/word/2010/wordprocessingCanvas" xmlns:mc="http://schemas.openxmlformats.org/markup-compatibility/2006" xmlns:o="urn:schemas-microsoft-com:office:office" xmlns:r="http://schemas.openxmlformats.org/officeDocument/2006/relationships" xmlns:m="http://schemas.openxmlformats.org/officeDocument/2006/math" xmlns:v="urn:schemas-microsoft-com:vml" xmlns:wp14="http://schemas.microsoft.com/office/word/2010/wordprocessingDrawing" xmlns:wp="http://schemas.openxmlformats.org/drawingml/2006/wordprocessingDrawing" xmlns:w10="urn:schemas-microsoft-com:office:word" xmlns:w="http://schemas.openxmlformats.org/wordprocessingml/2006/main" xmlns:w14="http://schemas.microsoft.com/office/word/2010/wordml" xmlns:wpg="http://schemas.microsoft.com/office/word/2010/wordprocessingGroup" xmlns:wpi="http://schemas.microsoft.com/office/word/2010/wordprocessingInk" xmlns:wne="http://schemas.microsoft.com/office/word/2006/wordml" xmlns:wps="http://schemas.microsoft.com/office/word/2010/wordprocessingShape" mc:Ignorable="w14 wp14">
-  <w:abstractNum w:abstractNumId="0">
+<w:numbering xmlns:wpc="http://schemas.microsoft.com/office/word/2010/wordprocessingCanvas" xmlns:cx="http://schemas.microsoft.com/office/drawing/2014/chartex" xmlns:cx1="http://schemas.microsoft.com/office/drawing/2015/9/8/chartex" xmlns:cx2="http://schemas.microsoft.com/office/drawing/2015/10/21/chartex" xmlns:cx3="http://schemas.microsoft.com/office/drawing/2016/5/9/chartex" xmlns:cx4="http://schemas.microsoft.com/office/drawing/2016/5/10/chartex" xmlns:cx5="http://schemas.microsoft.com/office/drawing/2016/5/11/chartex" xmlns:cx6="http://schemas.microsoft.com/office/drawing/2016/5/12/chartex" xmlns:cx7="http://schemas.microsoft.com/office/drawing/2016/5/13/chartex" xmlns:cx8="http://schemas.microsoft.com/office/drawing/2016/5/14/chartex" xmlns:mc="http://schemas.openxmlformats.org/markup-compatibility/2006" xmlns:aink="http://schemas.microsoft.com/office/drawing/2016/ink" xmlns:am3d="http://schemas.microsoft.com/office/drawing/2017/model3d" xmlns:o="urn:schemas-microsoft-com:office:office" xmlns:r="http://schemas.openxmlformats.org/officeDocument/2006/relationships" xmlns:m="http://schemas.openxmlformats.org/officeDocument/2006/math" xmlns:v="urn:schemas-microsoft-com:vml" xmlns:wp14="http://schemas.microsoft.com/office/word/2010/wordprocessingDrawing" xmlns:wp="http://schemas.openxmlformats.org/drawingml/2006/wordprocessingDrawing" xmlns:w10="urn:schemas-microsoft-com:office:word" xmlns:w="http://schemas.openxmlformats.org/wordprocessingml/2006/main" xmlns:w14="http://schemas.microsoft.com/office/word/2010/wordml" xmlns:w15="http://schemas.microsoft.com/office/word/2012/wordml" xmlns:w16cid="http://schemas.microsoft.com/office/word/2016/wordml/cid" xmlns:w16se="http://schemas.microsoft.com/office/word/2015/wordml/symex" xmlns:wpg="http://schemas.microsoft.com/office/word/2010/wordprocessingGroup" xmlns:wpi="http://schemas.microsoft.com/office/word/2010/wordprocessingInk" xmlns:wne="http://schemas.microsoft.com/office/word/2006/wordml" xmlns:wps="http://schemas.microsoft.com/office/word/2010/wordprocessingShape" mc:Ignorable="w14 w15 w16se w16cid wp14">
+  <w:abstractNum w:abstractNumId="0" w15:restartNumberingAfterBreak="0">
     <w:nsid w:val="07ED5100"/>
     <w:multiLevelType w:val="multilevel"/>
     <w:tmpl w:val="07ED5100"/>
-    <w:lvl w:ilvl="0" w:tentative="0">
+    <w:lvl w:ilvl="0">
       <w:start w:val="1"/>
       <w:numFmt w:val="decimal"/>
       <w:lvlText w:val="%1."/>
@@ -926,7 +902,7 @@
         <w:rFonts w:hint="default"/>
       </w:rPr>
     </w:lvl>
-    <w:lvl w:ilvl="1" w:tentative="0">
+    <w:lvl w:ilvl="1">
       <w:start w:val="1"/>
       <w:numFmt w:val="lowerLetter"/>
       <w:lvlText w:val="%2)"/>
@@ -935,7 +911,7 @@
         <w:ind w:left="840" w:hanging="420"/>
       </w:pPr>
     </w:lvl>
-    <w:lvl w:ilvl="2" w:tentative="0">
+    <w:lvl w:ilvl="2">
       <w:start w:val="1"/>
       <w:numFmt w:val="lowerRoman"/>
       <w:lvlText w:val="%3."/>
@@ -944,7 +920,7 @@
         <w:ind w:left="1260" w:hanging="420"/>
       </w:pPr>
     </w:lvl>
-    <w:lvl w:ilvl="3" w:tentative="0">
+    <w:lvl w:ilvl="3">
       <w:start w:val="1"/>
       <w:numFmt w:val="decimal"/>
       <w:lvlText w:val="%4."/>
@@ -953,7 +929,7 @@
         <w:ind w:left="1680" w:hanging="420"/>
       </w:pPr>
     </w:lvl>
-    <w:lvl w:ilvl="4" w:tentative="0">
+    <w:lvl w:ilvl="4">
       <w:start w:val="1"/>
       <w:numFmt w:val="lowerLetter"/>
       <w:lvlText w:val="%5)"/>
@@ -962,7 +938,7 @@
         <w:ind w:left="2100" w:hanging="420"/>
       </w:pPr>
     </w:lvl>
-    <w:lvl w:ilvl="5" w:tentative="0">
+    <w:lvl w:ilvl="5">
       <w:start w:val="1"/>
       <w:numFmt w:val="lowerRoman"/>
       <w:lvlText w:val="%6."/>
@@ -971,7 +947,7 @@
         <w:ind w:left="2520" w:hanging="420"/>
       </w:pPr>
     </w:lvl>
-    <w:lvl w:ilvl="6" w:tentative="0">
+    <w:lvl w:ilvl="6">
       <w:start w:val="1"/>
       <w:numFmt w:val="decimal"/>
       <w:lvlText w:val="%7."/>
@@ -980,7 +956,7 @@
         <w:ind w:left="2940" w:hanging="420"/>
       </w:pPr>
     </w:lvl>
-    <w:lvl w:ilvl="7" w:tentative="0">
+    <w:lvl w:ilvl="7">
       <w:start w:val="1"/>
       <w:numFmt w:val="lowerLetter"/>
       <w:lvlText w:val="%8)"/>
@@ -989,7 +965,7 @@
         <w:ind w:left="3360" w:hanging="420"/>
       </w:pPr>
     </w:lvl>
-    <w:lvl w:ilvl="8" w:tentative="0">
+    <w:lvl w:ilvl="8">
       <w:start w:val="1"/>
       <w:numFmt w:val="lowerRoman"/>
       <w:lvlText w:val="%9."/>
@@ -999,11 +975,11 @@
       </w:pPr>
     </w:lvl>
   </w:abstractNum>
-  <w:abstractNum w:abstractNumId="1">
+  <w:abstractNum w:abstractNumId="1" w15:restartNumberingAfterBreak="0">
     <w:nsid w:val="09441772"/>
     <w:multiLevelType w:val="multilevel"/>
     <w:tmpl w:val="09441772"/>
-    <w:lvl w:ilvl="0" w:tentative="0">
+    <w:lvl w:ilvl="0">
       <w:start w:val="1"/>
       <w:numFmt w:val="decimal"/>
       <w:lvlText w:val="%1."/>
@@ -1015,7 +991,7 @@
         <w:rFonts w:hint="default"/>
       </w:rPr>
     </w:lvl>
-    <w:lvl w:ilvl="1" w:tentative="0">
+    <w:lvl w:ilvl="1">
       <w:start w:val="1"/>
       <w:numFmt w:val="lowerLetter"/>
       <w:lvlText w:val="%2)"/>
@@ -1024,7 +1000,7 @@
         <w:ind w:left="840" w:hanging="420"/>
       </w:pPr>
     </w:lvl>
-    <w:lvl w:ilvl="2" w:tentative="0">
+    <w:lvl w:ilvl="2">
       <w:start w:val="1"/>
       <w:numFmt w:val="lowerRoman"/>
       <w:lvlText w:val="%3."/>
@@ -1033,7 +1009,7 @@
         <w:ind w:left="1260" w:hanging="420"/>
       </w:pPr>
     </w:lvl>
-    <w:lvl w:ilvl="3" w:tentative="0">
+    <w:lvl w:ilvl="3">
       <w:start w:val="1"/>
       <w:numFmt w:val="decimal"/>
       <w:lvlText w:val="%4."/>
@@ -1042,7 +1018,7 @@
         <w:ind w:left="1680" w:hanging="420"/>
       </w:pPr>
     </w:lvl>
-    <w:lvl w:ilvl="4" w:tentative="0">
+    <w:lvl w:ilvl="4">
       <w:start w:val="1"/>
       <w:numFmt w:val="lowerLetter"/>
       <w:lvlText w:val="%5)"/>
@@ -1051,7 +1027,7 @@
         <w:ind w:left="2100" w:hanging="420"/>
       </w:pPr>
     </w:lvl>
-    <w:lvl w:ilvl="5" w:tentative="0">
+    <w:lvl w:ilvl="5">
       <w:start w:val="1"/>
       <w:numFmt w:val="lowerRoman"/>
       <w:lvlText w:val="%6."/>
@@ -1060,7 +1036,7 @@
         <w:ind w:left="2520" w:hanging="420"/>
       </w:pPr>
     </w:lvl>
-    <w:lvl w:ilvl="6" w:tentative="0">
+    <w:lvl w:ilvl="6">
       <w:start w:val="1"/>
       <w:numFmt w:val="decimal"/>
       <w:lvlText w:val="%7."/>
@@ -1069,7 +1045,7 @@
         <w:ind w:left="2940" w:hanging="420"/>
       </w:pPr>
     </w:lvl>
-    <w:lvl w:ilvl="7" w:tentative="0">
+    <w:lvl w:ilvl="7">
       <w:start w:val="1"/>
       <w:numFmt w:val="lowerLetter"/>
       <w:lvlText w:val="%8)"/>
@@ -1078,7 +1054,7 @@
         <w:ind w:left="3360" w:hanging="420"/>
       </w:pPr>
     </w:lvl>
-    <w:lvl w:ilvl="8" w:tentative="0">
+    <w:lvl w:ilvl="8">
       <w:start w:val="1"/>
       <w:numFmt w:val="lowerRoman"/>
       <w:lvlText w:val="%9."/>
@@ -1088,11 +1064,11 @@
       </w:pPr>
     </w:lvl>
   </w:abstractNum>
-  <w:abstractNum w:abstractNumId="2">
+  <w:abstractNum w:abstractNumId="2" w15:restartNumberingAfterBreak="0">
     <w:nsid w:val="0B6C5B90"/>
     <w:multiLevelType w:val="multilevel"/>
     <w:tmpl w:val="0B6C5B90"/>
-    <w:lvl w:ilvl="0" w:tentative="0">
+    <w:lvl w:ilvl="0">
       <w:start w:val="1"/>
       <w:numFmt w:val="decimal"/>
       <w:lvlText w:val="%1."/>
@@ -1104,7 +1080,7 @@
         <w:rFonts w:hint="default"/>
       </w:rPr>
     </w:lvl>
-    <w:lvl w:ilvl="1" w:tentative="0">
+    <w:lvl w:ilvl="1">
       <w:start w:val="1"/>
       <w:numFmt w:val="lowerLetter"/>
       <w:lvlText w:val="%2)"/>
@@ -1113,7 +1089,7 @@
         <w:ind w:left="840" w:hanging="420"/>
       </w:pPr>
     </w:lvl>
-    <w:lvl w:ilvl="2" w:tentative="0">
+    <w:lvl w:ilvl="2">
       <w:start w:val="1"/>
       <w:numFmt w:val="lowerRoman"/>
       <w:lvlText w:val="%3."/>
@@ -1122,7 +1098,7 @@
         <w:ind w:left="1260" w:hanging="420"/>
       </w:pPr>
     </w:lvl>
-    <w:lvl w:ilvl="3" w:tentative="0">
+    <w:lvl w:ilvl="3">
       <w:start w:val="1"/>
       <w:numFmt w:val="decimal"/>
       <w:lvlText w:val="%4."/>
@@ -1131,7 +1107,7 @@
         <w:ind w:left="1680" w:hanging="420"/>
       </w:pPr>
     </w:lvl>
-    <w:lvl w:ilvl="4" w:tentative="0">
+    <w:lvl w:ilvl="4">
       <w:start w:val="1"/>
       <w:numFmt w:val="lowerLetter"/>
       <w:lvlText w:val="%5)"/>
@@ -1140,7 +1116,7 @@
         <w:ind w:left="2100" w:hanging="420"/>
       </w:pPr>
     </w:lvl>
-    <w:lvl w:ilvl="5" w:tentative="0">
+    <w:lvl w:ilvl="5">
       <w:start w:val="1"/>
       <w:numFmt w:val="lowerRoman"/>
       <w:lvlText w:val="%6."/>
@@ -1149,7 +1125,7 @@
         <w:ind w:left="2520" w:hanging="420"/>
       </w:pPr>
     </w:lvl>
-    <w:lvl w:ilvl="6" w:tentative="0">
+    <w:lvl w:ilvl="6">
       <w:start w:val="1"/>
       <w:numFmt w:val="decimal"/>
       <w:lvlText w:val="%7."/>
@@ -1158,7 +1134,7 @@
         <w:ind w:left="2940" w:hanging="420"/>
       </w:pPr>
     </w:lvl>
-    <w:lvl w:ilvl="7" w:tentative="0">
+    <w:lvl w:ilvl="7">
       <w:start w:val="1"/>
       <w:numFmt w:val="lowerLetter"/>
       <w:lvlText w:val="%8)"/>
@@ -1167,7 +1143,7 @@
         <w:ind w:left="3360" w:hanging="420"/>
       </w:pPr>
     </w:lvl>
-    <w:lvl w:ilvl="8" w:tentative="0">
+    <w:lvl w:ilvl="8">
       <w:start w:val="1"/>
       <w:numFmt w:val="lowerRoman"/>
       <w:lvlText w:val="%9."/>
@@ -1177,11 +1153,11 @@
       </w:pPr>
     </w:lvl>
   </w:abstractNum>
-  <w:abstractNum w:abstractNumId="3">
+  <w:abstractNum w:abstractNumId="3" w15:restartNumberingAfterBreak="0">
     <w:nsid w:val="12783F18"/>
     <w:multiLevelType w:val="multilevel"/>
     <w:tmpl w:val="12783F18"/>
-    <w:lvl w:ilvl="0" w:tentative="0">
+    <w:lvl w:ilvl="0">
       <w:start w:val="1"/>
       <w:numFmt w:val="decimal"/>
       <w:lvlText w:val="%1."/>
@@ -1193,7 +1169,7 @@
         <w:rFonts w:hint="default"/>
       </w:rPr>
     </w:lvl>
-    <w:lvl w:ilvl="1" w:tentative="0">
+    <w:lvl w:ilvl="1">
       <w:start w:val="1"/>
       <w:numFmt w:val="lowerLetter"/>
       <w:lvlText w:val="%2)"/>
@@ -1202,7 +1178,7 @@
         <w:ind w:left="840" w:hanging="420"/>
       </w:pPr>
     </w:lvl>
-    <w:lvl w:ilvl="2" w:tentative="0">
+    <w:lvl w:ilvl="2">
       <w:start w:val="1"/>
       <w:numFmt w:val="lowerRoman"/>
       <w:lvlText w:val="%3."/>
@@ -1211,7 +1187,7 @@
         <w:ind w:left="1260" w:hanging="420"/>
       </w:pPr>
     </w:lvl>
-    <w:lvl w:ilvl="3" w:tentative="0">
+    <w:lvl w:ilvl="3">
       <w:start w:val="1"/>
       <w:numFmt w:val="decimal"/>
       <w:lvlText w:val="%4."/>
@@ -1220,7 +1196,7 @@
         <w:ind w:left="1680" w:hanging="420"/>
       </w:pPr>
     </w:lvl>
-    <w:lvl w:ilvl="4" w:tentative="0">
+    <w:lvl w:ilvl="4">
       <w:start w:val="1"/>
       <w:numFmt w:val="lowerLetter"/>
       <w:lvlText w:val="%5)"/>
@@ -1229,7 +1205,7 @@
         <w:ind w:left="2100" w:hanging="420"/>
       </w:pPr>
     </w:lvl>
-    <w:lvl w:ilvl="5" w:tentative="0">
+    <w:lvl w:ilvl="5">
       <w:start w:val="1"/>
       <w:numFmt w:val="lowerRoman"/>
       <w:lvlText w:val="%6."/>
@@ -1238,7 +1214,7 @@
         <w:ind w:left="2520" w:hanging="420"/>
       </w:pPr>
     </w:lvl>
-    <w:lvl w:ilvl="6" w:tentative="0">
+    <w:lvl w:ilvl="6">
       <w:start w:val="1"/>
       <w:numFmt w:val="decimal"/>
       <w:lvlText w:val="%7."/>
@@ -1247,7 +1223,7 @@
         <w:ind w:left="2940" w:hanging="420"/>
       </w:pPr>
     </w:lvl>
-    <w:lvl w:ilvl="7" w:tentative="0">
+    <w:lvl w:ilvl="7">
       <w:start w:val="1"/>
       <w:numFmt w:val="lowerLetter"/>
       <w:lvlText w:val="%8)"/>
@@ -1256,7 +1232,7 @@
         <w:ind w:left="3360" w:hanging="420"/>
       </w:pPr>
     </w:lvl>
-    <w:lvl w:ilvl="8" w:tentative="0">
+    <w:lvl w:ilvl="8">
       <w:start w:val="1"/>
       <w:numFmt w:val="lowerRoman"/>
       <w:lvlText w:val="%9."/>
@@ -1266,11 +1242,11 @@
       </w:pPr>
     </w:lvl>
   </w:abstractNum>
-  <w:abstractNum w:abstractNumId="4">
+  <w:abstractNum w:abstractNumId="4" w15:restartNumberingAfterBreak="0">
     <w:nsid w:val="16E045E9"/>
     <w:multiLevelType w:val="multilevel"/>
     <w:tmpl w:val="16E045E9"/>
-    <w:lvl w:ilvl="0" w:tentative="0">
+    <w:lvl w:ilvl="0">
       <w:start w:val="1"/>
       <w:numFmt w:val="decimal"/>
       <w:lvlText w:val="%1."/>
@@ -1282,7 +1258,7 @@
         <w:rFonts w:hint="default"/>
       </w:rPr>
     </w:lvl>
-    <w:lvl w:ilvl="1" w:tentative="0">
+    <w:lvl w:ilvl="1">
       <w:start w:val="1"/>
       <w:numFmt w:val="lowerLetter"/>
       <w:lvlText w:val="%2)"/>
@@ -1291,7 +1267,7 @@
         <w:ind w:left="840" w:hanging="420"/>
       </w:pPr>
     </w:lvl>
-    <w:lvl w:ilvl="2" w:tentative="0">
+    <w:lvl w:ilvl="2">
       <w:start w:val="1"/>
       <w:numFmt w:val="lowerRoman"/>
       <w:lvlText w:val="%3."/>
@@ -1300,7 +1276,7 @@
         <w:ind w:left="1260" w:hanging="420"/>
       </w:pPr>
     </w:lvl>
-    <w:lvl w:ilvl="3" w:tentative="0">
+    <w:lvl w:ilvl="3">
       <w:start w:val="1"/>
       <w:numFmt w:val="decimal"/>
       <w:lvlText w:val="%4."/>
@@ -1309,7 +1285,7 @@
         <w:ind w:left="1680" w:hanging="420"/>
       </w:pPr>
     </w:lvl>
-    <w:lvl w:ilvl="4" w:tentative="0">
+    <w:lvl w:ilvl="4">
       <w:start w:val="1"/>
       <w:numFmt w:val="lowerLetter"/>
       <w:lvlText w:val="%5)"/>
@@ -1318,7 +1294,7 @@
         <w:ind w:left="2100" w:hanging="420"/>
       </w:pPr>
     </w:lvl>
-    <w:lvl w:ilvl="5" w:tentative="0">
+    <w:lvl w:ilvl="5">
       <w:start w:val="1"/>
       <w:numFmt w:val="lowerRoman"/>
       <w:lvlText w:val="%6."/>
@@ -1327,7 +1303,7 @@
         <w:ind w:left="2520" w:hanging="420"/>
       </w:pPr>
     </w:lvl>
-    <w:lvl w:ilvl="6" w:tentative="0">
+    <w:lvl w:ilvl="6">
       <w:start w:val="1"/>
       <w:numFmt w:val="decimal"/>
       <w:lvlText w:val="%7."/>
@@ -1336,7 +1312,7 @@
         <w:ind w:left="2940" w:hanging="420"/>
       </w:pPr>
     </w:lvl>
-    <w:lvl w:ilvl="7" w:tentative="0">
+    <w:lvl w:ilvl="7">
       <w:start w:val="1"/>
       <w:numFmt w:val="lowerLetter"/>
       <w:lvlText w:val="%8)"/>
@@ -1345,7 +1321,7 @@
         <w:ind w:left="3360" w:hanging="420"/>
       </w:pPr>
     </w:lvl>
-    <w:lvl w:ilvl="8" w:tentative="0">
+    <w:lvl w:ilvl="8">
       <w:start w:val="1"/>
       <w:numFmt w:val="lowerRoman"/>
       <w:lvlText w:val="%9."/>
@@ -1355,11 +1331,11 @@
       </w:pPr>
     </w:lvl>
   </w:abstractNum>
-  <w:abstractNum w:abstractNumId="5">
+  <w:abstractNum w:abstractNumId="5" w15:restartNumberingAfterBreak="0">
     <w:nsid w:val="4F966C52"/>
     <w:multiLevelType w:val="multilevel"/>
     <w:tmpl w:val="4F966C52"/>
-    <w:lvl w:ilvl="0" w:tentative="0">
+    <w:lvl w:ilvl="0">
       <w:start w:val="1"/>
       <w:numFmt w:val="decimal"/>
       <w:lvlText w:val="%1."/>
@@ -1371,7 +1347,7 @@
         <w:rFonts w:hint="default"/>
       </w:rPr>
     </w:lvl>
-    <w:lvl w:ilvl="1" w:tentative="0">
+    <w:lvl w:ilvl="1">
       <w:start w:val="1"/>
       <w:numFmt w:val="lowerLetter"/>
       <w:lvlText w:val="%2)"/>
@@ -1380,7 +1356,7 @@
         <w:ind w:left="840" w:hanging="420"/>
       </w:pPr>
     </w:lvl>
-    <w:lvl w:ilvl="2" w:tentative="0">
+    <w:lvl w:ilvl="2">
       <w:start w:val="1"/>
       <w:numFmt w:val="lowerRoman"/>
       <w:lvlText w:val="%3."/>
@@ -1389,7 +1365,7 @@
         <w:ind w:left="1260" w:hanging="420"/>
       </w:pPr>
     </w:lvl>
-    <w:lvl w:ilvl="3" w:tentative="0">
+    <w:lvl w:ilvl="3">
       <w:start w:val="1"/>
       <w:numFmt w:val="decimal"/>
       <w:lvlText w:val="%4."/>
@@ -1398,7 +1374,7 @@
         <w:ind w:left="1680" w:hanging="420"/>
       </w:pPr>
     </w:lvl>
-    <w:lvl w:ilvl="4" w:tentative="0">
+    <w:lvl w:ilvl="4">
       <w:start w:val="1"/>
       <w:numFmt w:val="lowerLetter"/>
       <w:lvlText w:val="%5)"/>
@@ -1407,7 +1383,7 @@
         <w:ind w:left="2100" w:hanging="420"/>
       </w:pPr>
     </w:lvl>
-    <w:lvl w:ilvl="5" w:tentative="0">
+    <w:lvl w:ilvl="5">
       <w:start w:val="1"/>
       <w:numFmt w:val="lowerRoman"/>
       <w:lvlText w:val="%6."/>
@@ -1416,7 +1392,7 @@
         <w:ind w:left="2520" w:hanging="420"/>
       </w:pPr>
     </w:lvl>
-    <w:lvl w:ilvl="6" w:tentative="0">
+    <w:lvl w:ilvl="6">
       <w:start w:val="1"/>
       <w:numFmt w:val="decimal"/>
       <w:lvlText w:val="%7."/>
@@ -1425,7 +1401,7 @@
         <w:ind w:left="2940" w:hanging="420"/>
       </w:pPr>
     </w:lvl>
-    <w:lvl w:ilvl="7" w:tentative="0">
+    <w:lvl w:ilvl="7">
       <w:start w:val="1"/>
       <w:numFmt w:val="lowerLetter"/>
       <w:lvlText w:val="%8)"/>
@@ -1434,7 +1410,7 @@
         <w:ind w:left="3360" w:hanging="420"/>
       </w:pPr>
     </w:lvl>
-    <w:lvl w:ilvl="8" w:tentative="0">
+    <w:lvl w:ilvl="8">
       <w:start w:val="1"/>
       <w:numFmt w:val="lowerRoman"/>
       <w:lvlText w:val="%9."/>
@@ -1444,11 +1420,11 @@
       </w:pPr>
     </w:lvl>
   </w:abstractNum>
-  <w:abstractNum w:abstractNumId="6">
+  <w:abstractNum w:abstractNumId="6" w15:restartNumberingAfterBreak="0">
     <w:nsid w:val="65C34995"/>
     <w:multiLevelType w:val="multilevel"/>
     <w:tmpl w:val="65C34995"/>
-    <w:lvl w:ilvl="0" w:tentative="0">
+    <w:lvl w:ilvl="0">
       <w:start w:val="1"/>
       <w:numFmt w:val="decimal"/>
       <w:lvlText w:val="%1."/>
@@ -1460,7 +1436,7 @@
         <w:rFonts w:hint="default"/>
       </w:rPr>
     </w:lvl>
-    <w:lvl w:ilvl="1" w:tentative="0">
+    <w:lvl w:ilvl="1">
       <w:start w:val="1"/>
       <w:numFmt w:val="lowerLetter"/>
       <w:lvlText w:val="%2)"/>
@@ -1469,7 +1445,7 @@
         <w:ind w:left="840" w:hanging="420"/>
       </w:pPr>
     </w:lvl>
-    <w:lvl w:ilvl="2" w:tentative="0">
+    <w:lvl w:ilvl="2">
       <w:start w:val="1"/>
       <w:numFmt w:val="lowerRoman"/>
       <w:lvlText w:val="%3."/>
@@ -1478,7 +1454,7 @@
         <w:ind w:left="1260" w:hanging="420"/>
       </w:pPr>
     </w:lvl>
-    <w:lvl w:ilvl="3" w:tentative="0">
+    <w:lvl w:ilvl="3">
       <w:start w:val="1"/>
       <w:numFmt w:val="decimal"/>
       <w:lvlText w:val="%4."/>
@@ -1487,7 +1463,7 @@
         <w:ind w:left="1680" w:hanging="420"/>
       </w:pPr>
     </w:lvl>
-    <w:lvl w:ilvl="4" w:tentative="0">
+    <w:lvl w:ilvl="4">
       <w:start w:val="1"/>
       <w:numFmt w:val="lowerLetter"/>
       <w:lvlText w:val="%5)"/>
@@ -1496,7 +1472,7 @@
         <w:ind w:left="2100" w:hanging="420"/>
       </w:pPr>
     </w:lvl>
-    <w:lvl w:ilvl="5" w:tentative="0">
+    <w:lvl w:ilvl="5">
       <w:start w:val="1"/>
       <w:numFmt w:val="lowerRoman"/>
       <w:lvlText w:val="%6."/>
@@ -1505,7 +1481,7 @@
         <w:ind w:left="2520" w:hanging="420"/>
       </w:pPr>
     </w:lvl>
-    <w:lvl w:ilvl="6" w:tentative="0">
+    <w:lvl w:ilvl="6">
       <w:start w:val="1"/>
       <w:numFmt w:val="decimal"/>
       <w:lvlText w:val="%7."/>
@@ -1514,7 +1490,7 @@
         <w:ind w:left="2940" w:hanging="420"/>
       </w:pPr>
     </w:lvl>
-    <w:lvl w:ilvl="7" w:tentative="0">
+    <w:lvl w:ilvl="7">
       <w:start w:val="1"/>
       <w:numFmt w:val="lowerLetter"/>
       <w:lvlText w:val="%8)"/>
@@ -1523,7 +1499,7 @@
         <w:ind w:left="3360" w:hanging="420"/>
       </w:pPr>
     </w:lvl>
-    <w:lvl w:ilvl="8" w:tentative="0">
+    <w:lvl w:ilvl="8">
       <w:start w:val="1"/>
       <w:numFmt w:val="lowerRoman"/>
       <w:lvlText w:val="%9."/>
@@ -1533,11 +1509,11 @@
       </w:pPr>
     </w:lvl>
   </w:abstractNum>
-  <w:abstractNum w:abstractNumId="7">
+  <w:abstractNum w:abstractNumId="7" w15:restartNumberingAfterBreak="0">
     <w:nsid w:val="6ECD0266"/>
     <w:multiLevelType w:val="multilevel"/>
     <w:tmpl w:val="6ECD0266"/>
-    <w:lvl w:ilvl="0" w:tentative="0">
+    <w:lvl w:ilvl="0">
       <w:start w:val="1"/>
       <w:numFmt w:val="decimal"/>
       <w:lvlText w:val="%1."/>
@@ -1549,7 +1525,7 @@
         <w:rFonts w:hint="default"/>
       </w:rPr>
     </w:lvl>
-    <w:lvl w:ilvl="1" w:tentative="0">
+    <w:lvl w:ilvl="1">
       <w:start w:val="1"/>
       <w:numFmt w:val="lowerLetter"/>
       <w:lvlText w:val="%2)"/>
@@ -1558,7 +1534,7 @@
         <w:ind w:left="840" w:hanging="420"/>
       </w:pPr>
     </w:lvl>
-    <w:lvl w:ilvl="2" w:tentative="0">
+    <w:lvl w:ilvl="2">
       <w:start w:val="1"/>
       <w:numFmt w:val="lowerRoman"/>
       <w:lvlText w:val="%3."/>
@@ -1567,7 +1543,7 @@
         <w:ind w:left="1260" w:hanging="420"/>
       </w:pPr>
     </w:lvl>
-    <w:lvl w:ilvl="3" w:tentative="0">
+    <w:lvl w:ilvl="3">
       <w:start w:val="1"/>
       <w:numFmt w:val="decimal"/>
       <w:lvlText w:val="%4."/>
@@ -1576,7 +1552,7 @@
         <w:ind w:left="1680" w:hanging="420"/>
       </w:pPr>
     </w:lvl>
-    <w:lvl w:ilvl="4" w:tentative="0">
+    <w:lvl w:ilvl="4">
       <w:start w:val="1"/>
       <w:numFmt w:val="lowerLetter"/>
       <w:lvlText w:val="%5)"/>
@@ -1585,7 +1561,7 @@
         <w:ind w:left="2100" w:hanging="420"/>
       </w:pPr>
     </w:lvl>
-    <w:lvl w:ilvl="5" w:tentative="0">
+    <w:lvl w:ilvl="5">
       <w:start w:val="1"/>
       <w:numFmt w:val="lowerRoman"/>
       <w:lvlText w:val="%6."/>
@@ -1594,7 +1570,7 @@
         <w:ind w:left="2520" w:hanging="420"/>
       </w:pPr>
     </w:lvl>
-    <w:lvl w:ilvl="6" w:tentative="0">
+    <w:lvl w:ilvl="6">
       <w:start w:val="1"/>
       <w:numFmt w:val="decimal"/>
       <w:lvlText w:val="%7."/>
@@ -1603,7 +1579,7 @@
         <w:ind w:left="2940" w:hanging="420"/>
       </w:pPr>
     </w:lvl>
-    <w:lvl w:ilvl="7" w:tentative="0">
+    <w:lvl w:ilvl="7">
       <w:start w:val="1"/>
       <w:numFmt w:val="lowerLetter"/>
       <w:lvlText w:val="%8)"/>
@@ -1612,7 +1588,7 @@
         <w:ind w:left="3360" w:hanging="420"/>
       </w:pPr>
     </w:lvl>
-    <w:lvl w:ilvl="8" w:tentative="0">
+    <w:lvl w:ilvl="8">
       <w:start w:val="1"/>
       <w:numFmt w:val="lowerRoman"/>
       <w:lvlText w:val="%9."/>
@@ -1650,291 +1626,330 @@
 </file>
 
 <file path=word/styles.xml><?xml version="1.0" encoding="utf-8"?>
-<w:styles xmlns:mc="http://schemas.openxmlformats.org/markup-compatibility/2006" xmlns:o="urn:schemas-microsoft-com:office:office" xmlns:r="http://schemas.openxmlformats.org/officeDocument/2006/relationships" xmlns:m="http://schemas.openxmlformats.org/officeDocument/2006/math" xmlns:v="urn:schemas-microsoft-com:vml" xmlns:w="http://schemas.openxmlformats.org/wordprocessingml/2006/main" xmlns:w14="http://schemas.microsoft.com/office/word/2010/wordml" xmlns:w10="urn:schemas-microsoft-com:office:word" xmlns:sl="http://schemas.openxmlformats.org/schemaLibrary/2006/main" mc:Ignorable="w14">
+<w:styles xmlns:mc="http://schemas.openxmlformats.org/markup-compatibility/2006" xmlns:r="http://schemas.openxmlformats.org/officeDocument/2006/relationships" xmlns:w="http://schemas.openxmlformats.org/wordprocessingml/2006/main" xmlns:w14="http://schemas.microsoft.com/office/word/2010/wordml" xmlns:w15="http://schemas.microsoft.com/office/word/2012/wordml" xmlns:w16cid="http://schemas.microsoft.com/office/word/2016/wordml/cid" xmlns:w16se="http://schemas.microsoft.com/office/word/2015/wordml/symex" mc:Ignorable="w14 w15 w16se w16cid">
   <w:docDefaults>
     <w:rPrDefault>
       <w:rPr>
-        <w:rFonts w:asciiTheme="minorHAnsi" w:hAnsiTheme="minorHAnsi" w:eastAsiaTheme="minorEastAsia" w:cstheme="minorBidi"/>
+        <w:rFonts w:asciiTheme="minorHAnsi" w:eastAsiaTheme="minorEastAsia" w:hAnsiTheme="minorHAnsi" w:cstheme="minorBidi"/>
+        <w:lang w:val="en-US" w:eastAsia="zh-CN" w:bidi="ar-SA"/>
       </w:rPr>
     </w:rPrDefault>
+    <w:pPrDefault/>
   </w:docDefaults>
-  <w:latentStyles w:count="260" w:defQFormat="0" w:defUnhideWhenUsed="1" w:defSemiHidden="1" w:defUIPriority="99" w:defLockedState="0">
-    <w:lsdException w:qFormat="1" w:unhideWhenUsed="0" w:uiPriority="0" w:semiHidden="0" w:name="Normal"/>
-    <w:lsdException w:qFormat="1" w:unhideWhenUsed="0" w:uiPriority="0" w:semiHidden="0" w:name="heading 1"/>
-    <w:lsdException w:qFormat="1" w:uiPriority="0" w:name="heading 2"/>
-    <w:lsdException w:qFormat="1" w:uiPriority="0" w:name="heading 3"/>
-    <w:lsdException w:qFormat="1" w:uiPriority="0" w:name="heading 4"/>
-    <w:lsdException w:qFormat="1" w:uiPriority="0" w:name="heading 5"/>
-    <w:lsdException w:qFormat="1" w:uiPriority="0" w:name="heading 6"/>
-    <w:lsdException w:qFormat="1" w:uiPriority="0" w:name="heading 7"/>
-    <w:lsdException w:qFormat="1" w:uiPriority="0" w:name="heading 8"/>
-    <w:lsdException w:qFormat="1" w:uiPriority="0" w:name="heading 9"/>
-    <w:lsdException w:unhideWhenUsed="0" w:uiPriority="0" w:semiHidden="0" w:name="index 1"/>
-    <w:lsdException w:unhideWhenUsed="0" w:uiPriority="0" w:semiHidden="0" w:name="index 2"/>
-    <w:lsdException w:unhideWhenUsed="0" w:uiPriority="0" w:semiHidden="0" w:name="index 3"/>
-    <w:lsdException w:unhideWhenUsed="0" w:uiPriority="0" w:semiHidden="0" w:name="index 4"/>
-    <w:lsdException w:unhideWhenUsed="0" w:uiPriority="0" w:semiHidden="0" w:name="index 5"/>
-    <w:lsdException w:unhideWhenUsed="0" w:uiPriority="0" w:semiHidden="0" w:name="index 6"/>
-    <w:lsdException w:unhideWhenUsed="0" w:uiPriority="0" w:semiHidden="0" w:name="index 7"/>
-    <w:lsdException w:unhideWhenUsed="0" w:uiPriority="0" w:semiHidden="0" w:name="index 8"/>
-    <w:lsdException w:unhideWhenUsed="0" w:uiPriority="0" w:semiHidden="0" w:name="index 9"/>
-    <w:lsdException w:unhideWhenUsed="0" w:uiPriority="0" w:semiHidden="0" w:name="toc 1"/>
-    <w:lsdException w:unhideWhenUsed="0" w:uiPriority="0" w:semiHidden="0" w:name="toc 2"/>
-    <w:lsdException w:unhideWhenUsed="0" w:uiPriority="0" w:semiHidden="0" w:name="toc 3"/>
-    <w:lsdException w:unhideWhenUsed="0" w:uiPriority="0" w:semiHidden="0" w:name="toc 4"/>
-    <w:lsdException w:unhideWhenUsed="0" w:uiPriority="0" w:semiHidden="0" w:name="toc 5"/>
-    <w:lsdException w:unhideWhenUsed="0" w:uiPriority="0" w:semiHidden="0" w:name="toc 6"/>
-    <w:lsdException w:unhideWhenUsed="0" w:uiPriority="0" w:semiHidden="0" w:name="toc 7"/>
-    <w:lsdException w:unhideWhenUsed="0" w:uiPriority="0" w:semiHidden="0" w:name="toc 8"/>
-    <w:lsdException w:unhideWhenUsed="0" w:uiPriority="0" w:semiHidden="0" w:name="toc 9"/>
-    <w:lsdException w:unhideWhenUsed="0" w:uiPriority="0" w:semiHidden="0" w:name="Normal Indent"/>
-    <w:lsdException w:unhideWhenUsed="0" w:uiPriority="0" w:semiHidden="0" w:name="footnote text"/>
-    <w:lsdException w:unhideWhenUsed="0" w:uiPriority="0" w:semiHidden="0" w:name="annotation text"/>
-    <w:lsdException w:unhideWhenUsed="0" w:uiPriority="0" w:semiHidden="0" w:name="header"/>
-    <w:lsdException w:unhideWhenUsed="0" w:uiPriority="0" w:semiHidden="0" w:name="footer"/>
-    <w:lsdException w:unhideWhenUsed="0" w:uiPriority="0" w:semiHidden="0" w:name="index heading"/>
-    <w:lsdException w:qFormat="1" w:uiPriority="0" w:name="caption"/>
-    <w:lsdException w:unhideWhenUsed="0" w:uiPriority="0" w:semiHidden="0" w:name="table of figures"/>
-    <w:lsdException w:unhideWhenUsed="0" w:uiPriority="0" w:semiHidden="0" w:name="envelope address"/>
-    <w:lsdException w:unhideWhenUsed="0" w:uiPriority="0" w:semiHidden="0" w:name="envelope return"/>
-    <w:lsdException w:unhideWhenUsed="0" w:uiPriority="0" w:semiHidden="0" w:name="footnote reference"/>
-    <w:lsdException w:unhideWhenUsed="0" w:uiPriority="0" w:semiHidden="0" w:name="annotation reference"/>
-    <w:lsdException w:unhideWhenUsed="0" w:uiPriority="0" w:semiHidden="0" w:name="line number"/>
-    <w:lsdException w:unhideWhenUsed="0" w:uiPriority="0" w:semiHidden="0" w:name="page number"/>
-    <w:lsdException w:unhideWhenUsed="0" w:uiPriority="0" w:semiHidden="0" w:name="endnote reference"/>
-    <w:lsdException w:unhideWhenUsed="0" w:uiPriority="0" w:semiHidden="0" w:name="endnote text"/>
-    <w:lsdException w:unhideWhenUsed="0" w:uiPriority="0" w:semiHidden="0" w:name="table of authorities"/>
-    <w:lsdException w:unhideWhenUsed="0" w:uiPriority="0" w:semiHidden="0" w:name="macro"/>
-    <w:lsdException w:unhideWhenUsed="0" w:uiPriority="0" w:semiHidden="0" w:name="toa heading"/>
-    <w:lsdException w:unhideWhenUsed="0" w:uiPriority="0" w:semiHidden="0" w:name="List"/>
-    <w:lsdException w:unhideWhenUsed="0" w:uiPriority="0" w:semiHidden="0" w:name="List Bullet"/>
-    <w:lsdException w:unhideWhenUsed="0" w:uiPriority="0" w:semiHidden="0" w:name="List Number"/>
-    <w:lsdException w:unhideWhenUsed="0" w:uiPriority="0" w:semiHidden="0" w:name="List 2"/>
-    <w:lsdException w:unhideWhenUsed="0" w:uiPriority="0" w:semiHidden="0" w:name="List 3"/>
-    <w:lsdException w:unhideWhenUsed="0" w:uiPriority="0" w:semiHidden="0" w:name="List 4"/>
-    <w:lsdException w:unhideWhenUsed="0" w:uiPriority="0" w:semiHidden="0" w:name="List 5"/>
-    <w:lsdException w:unhideWhenUsed="0" w:uiPriority="0" w:semiHidden="0" w:name="List Bullet 2"/>
-    <w:lsdException w:unhideWhenUsed="0" w:uiPriority="0" w:semiHidden="0" w:name="List Bullet 3"/>
-    <w:lsdException w:unhideWhenUsed="0" w:uiPriority="0" w:semiHidden="0" w:name="List Bullet 4"/>
-    <w:lsdException w:unhideWhenUsed="0" w:uiPriority="0" w:semiHidden="0" w:name="List Bullet 5"/>
-    <w:lsdException w:unhideWhenUsed="0" w:uiPriority="0" w:semiHidden="0" w:name="List Number 2"/>
-    <w:lsdException w:unhideWhenUsed="0" w:uiPriority="0" w:semiHidden="0" w:name="List Number 3"/>
-    <w:lsdException w:unhideWhenUsed="0" w:uiPriority="0" w:semiHidden="0" w:name="List Number 4"/>
-    <w:lsdException w:unhideWhenUsed="0" w:uiPriority="0" w:semiHidden="0" w:name="List Number 5"/>
-    <w:lsdException w:qFormat="1" w:unhideWhenUsed="0" w:uiPriority="10" w:semiHidden="0" w:name="Title"/>
-    <w:lsdException w:unhideWhenUsed="0" w:uiPriority="0" w:semiHidden="0" w:name="Closing"/>
-    <w:lsdException w:unhideWhenUsed="0" w:uiPriority="0" w:semiHidden="0" w:name="Signature"/>
-    <w:lsdException w:unhideWhenUsed="0" w:uiPriority="0" w:name="Default Paragraph Font"/>
-    <w:lsdException w:unhideWhenUsed="0" w:uiPriority="0" w:semiHidden="0" w:name="Body Text"/>
-    <w:lsdException w:unhideWhenUsed="0" w:uiPriority="0" w:semiHidden="0" w:name="Body Text Indent"/>
-    <w:lsdException w:unhideWhenUsed="0" w:uiPriority="0" w:semiHidden="0" w:name="List Continue"/>
-    <w:lsdException w:unhideWhenUsed="0" w:uiPriority="0" w:semiHidden="0" w:name="List Continue 2"/>
-    <w:lsdException w:unhideWhenUsed="0" w:uiPriority="0" w:semiHidden="0" w:name="List Continue 3"/>
-    <w:lsdException w:unhideWhenUsed="0" w:uiPriority="0" w:semiHidden="0" w:name="List Continue 4"/>
-    <w:lsdException w:unhideWhenUsed="0" w:uiPriority="0" w:semiHidden="0" w:name="List Continue 5"/>
-    <w:lsdException w:unhideWhenUsed="0" w:uiPriority="0" w:semiHidden="0" w:name="Message Header"/>
-    <w:lsdException w:qFormat="1" w:unhideWhenUsed="0" w:uiPriority="0" w:semiHidden="0" w:name="Subtitle"/>
-    <w:lsdException w:unhideWhenUsed="0" w:uiPriority="0" w:semiHidden="0" w:name="Salutation"/>
-    <w:lsdException w:unhideWhenUsed="0" w:uiPriority="0" w:semiHidden="0" w:name="Date"/>
-    <w:lsdException w:unhideWhenUsed="0" w:uiPriority="0" w:semiHidden="0" w:name="Body Text First Indent"/>
-    <w:lsdException w:unhideWhenUsed="0" w:uiPriority="0" w:semiHidden="0" w:name="Body Text First Indent 2"/>
-    <w:lsdException w:unhideWhenUsed="0" w:uiPriority="0" w:semiHidden="0" w:name="Note Heading"/>
-    <w:lsdException w:unhideWhenUsed="0" w:uiPriority="0" w:semiHidden="0" w:name="Body Text 2"/>
-    <w:lsdException w:unhideWhenUsed="0" w:uiPriority="0" w:semiHidden="0" w:name="Body Text 3"/>
-    <w:lsdException w:unhideWhenUsed="0" w:uiPriority="0" w:semiHidden="0" w:name="Body Text Indent 2"/>
-    <w:lsdException w:unhideWhenUsed="0" w:uiPriority="0" w:semiHidden="0" w:name="Body Text Indent 3"/>
-    <w:lsdException w:unhideWhenUsed="0" w:uiPriority="0" w:semiHidden="0" w:name="Block Text"/>
-    <w:lsdException w:unhideWhenUsed="0" w:uiPriority="0" w:semiHidden="0" w:name="Hyperlink"/>
-    <w:lsdException w:unhideWhenUsed="0" w:uiPriority="0" w:semiHidden="0" w:name="FollowedHyperlink"/>
-    <w:lsdException w:qFormat="1" w:unhideWhenUsed="0" w:uiPriority="0" w:semiHidden="0" w:name="Strong"/>
-    <w:lsdException w:qFormat="1" w:unhideWhenUsed="0" w:uiPriority="0" w:semiHidden="0" w:name="Emphasis"/>
-    <w:lsdException w:unhideWhenUsed="0" w:uiPriority="0" w:semiHidden="0" w:name="Document Map"/>
-    <w:lsdException w:unhideWhenUsed="0" w:uiPriority="0" w:semiHidden="0" w:name="Plain Text"/>
-    <w:lsdException w:unhideWhenUsed="0" w:uiPriority="0" w:semiHidden="0" w:name="E-mail Signature"/>
-    <w:lsdException w:unhideWhenUsed="0" w:uiPriority="0" w:semiHidden="0" w:name="Normal (Web)"/>
-    <w:lsdException w:unhideWhenUsed="0" w:uiPriority="0" w:semiHidden="0" w:name="HTML Acronym"/>
-    <w:lsdException w:unhideWhenUsed="0" w:uiPriority="0" w:semiHidden="0" w:name="HTML Address"/>
-    <w:lsdException w:unhideWhenUsed="0" w:uiPriority="0" w:semiHidden="0" w:name="HTML Cite"/>
-    <w:lsdException w:unhideWhenUsed="0" w:uiPriority="0" w:semiHidden="0" w:name="HTML Code"/>
-    <w:lsdException w:unhideWhenUsed="0" w:uiPriority="0" w:semiHidden="0" w:name="HTML Definition"/>
-    <w:lsdException w:unhideWhenUsed="0" w:uiPriority="0" w:semiHidden="0" w:name="HTML Keyboard"/>
-    <w:lsdException w:unhideWhenUsed="0" w:uiPriority="0" w:semiHidden="0" w:name="HTML Preformatted"/>
-    <w:lsdException w:unhideWhenUsed="0" w:uiPriority="0" w:semiHidden="0" w:name="HTML Sample"/>
-    <w:lsdException w:unhideWhenUsed="0" w:uiPriority="0" w:semiHidden="0" w:name="HTML Typewriter"/>
-    <w:lsdException w:unhideWhenUsed="0" w:uiPriority="0" w:semiHidden="0" w:name="HTML Variable"/>
-    <w:lsdException w:unhideWhenUsed="0" w:uiPriority="0" w:name="Normal Table"/>
-    <w:lsdException w:unhideWhenUsed="0" w:uiPriority="0" w:semiHidden="0" w:name="annotation subject"/>
-    <w:lsdException w:unhideWhenUsed="0" w:uiPriority="0" w:semiHidden="0" w:name="Table Simple 1"/>
-    <w:lsdException w:unhideWhenUsed="0" w:uiPriority="0" w:semiHidden="0" w:name="Table Simple 2"/>
-    <w:lsdException w:unhideWhenUsed="0" w:uiPriority="0" w:semiHidden="0" w:name="Table Simple 3"/>
-    <w:lsdException w:unhideWhenUsed="0" w:uiPriority="0" w:semiHidden="0" w:name="Table Classic 1"/>
-    <w:lsdException w:unhideWhenUsed="0" w:uiPriority="0" w:semiHidden="0" w:name="Table Classic 2"/>
-    <w:lsdException w:unhideWhenUsed="0" w:uiPriority="0" w:semiHidden="0" w:name="Table Classic 3"/>
-    <w:lsdException w:unhideWhenUsed="0" w:uiPriority="0" w:semiHidden="0" w:name="Table Classic 4"/>
-    <w:lsdException w:unhideWhenUsed="0" w:uiPriority="0" w:semiHidden="0" w:name="Table Colorful 1"/>
-    <w:lsdException w:unhideWhenUsed="0" w:uiPriority="0" w:semiHidden="0" w:name="Table Colorful 2"/>
-    <w:lsdException w:unhideWhenUsed="0" w:uiPriority="0" w:semiHidden="0" w:name="Table Colorful 3"/>
-    <w:lsdException w:unhideWhenUsed="0" w:uiPriority="0" w:semiHidden="0" w:name="Table Columns 1"/>
-    <w:lsdException w:unhideWhenUsed="0" w:uiPriority="0" w:semiHidden="0" w:name="Table Columns 2"/>
-    <w:lsdException w:unhideWhenUsed="0" w:uiPriority="0" w:semiHidden="0" w:name="Table Columns 3"/>
-    <w:lsdException w:unhideWhenUsed="0" w:uiPriority="0" w:semiHidden="0" w:name="Table Columns 4"/>
-    <w:lsdException w:unhideWhenUsed="0" w:uiPriority="0" w:semiHidden="0" w:name="Table Columns 5"/>
-    <w:lsdException w:unhideWhenUsed="0" w:uiPriority="0" w:semiHidden="0" w:name="Table Grid 1"/>
-    <w:lsdException w:unhideWhenUsed="0" w:uiPriority="0" w:semiHidden="0" w:name="Table Grid 2"/>
-    <w:lsdException w:unhideWhenUsed="0" w:uiPriority="0" w:semiHidden="0" w:name="Table Grid 3"/>
-    <w:lsdException w:unhideWhenUsed="0" w:uiPriority="0" w:semiHidden="0" w:name="Table Grid 4"/>
-    <w:lsdException w:unhideWhenUsed="0" w:uiPriority="0" w:semiHidden="0" w:name="Table Grid 5"/>
-    <w:lsdException w:unhideWhenUsed="0" w:uiPriority="0" w:semiHidden="0" w:name="Table Grid 6"/>
-    <w:lsdException w:unhideWhenUsed="0" w:uiPriority="0" w:semiHidden="0" w:name="Table Grid 7"/>
-    <w:lsdException w:unhideWhenUsed="0" w:uiPriority="0" w:semiHidden="0" w:name="Table Grid 8"/>
-    <w:lsdException w:unhideWhenUsed="0" w:uiPriority="0" w:semiHidden="0" w:name="Table List 1"/>
-    <w:lsdException w:unhideWhenUsed="0" w:uiPriority="0" w:semiHidden="0" w:name="Table List 2"/>
-    <w:lsdException w:unhideWhenUsed="0" w:uiPriority="0" w:semiHidden="0" w:name="Table List 3"/>
-    <w:lsdException w:unhideWhenUsed="0" w:uiPriority="0" w:semiHidden="0" w:name="Table List 4"/>
-    <w:lsdException w:unhideWhenUsed="0" w:uiPriority="0" w:semiHidden="0" w:name="Table List 5"/>
-    <w:lsdException w:unhideWhenUsed="0" w:uiPriority="0" w:semiHidden="0" w:name="Table List 6"/>
-    <w:lsdException w:unhideWhenUsed="0" w:uiPriority="0" w:semiHidden="0" w:name="Table List 7"/>
-    <w:lsdException w:unhideWhenUsed="0" w:uiPriority="0" w:semiHidden="0" w:name="Table List 8"/>
-    <w:lsdException w:unhideWhenUsed="0" w:uiPriority="0" w:semiHidden="0" w:name="Table 3D effects 1"/>
-    <w:lsdException w:unhideWhenUsed="0" w:uiPriority="0" w:semiHidden="0" w:name="Table 3D effects 2"/>
-    <w:lsdException w:unhideWhenUsed="0" w:uiPriority="0" w:semiHidden="0" w:name="Table 3D effects 3"/>
-    <w:lsdException w:unhideWhenUsed="0" w:uiPriority="0" w:semiHidden="0" w:name="Table Contemporary"/>
-    <w:lsdException w:unhideWhenUsed="0" w:uiPriority="0" w:semiHidden="0" w:name="Table Elegant"/>
-    <w:lsdException w:unhideWhenUsed="0" w:uiPriority="0" w:semiHidden="0" w:name="Table Professional"/>
-    <w:lsdException w:unhideWhenUsed="0" w:uiPriority="0" w:semiHidden="0" w:name="Table Subtle 1"/>
-    <w:lsdException w:unhideWhenUsed="0" w:uiPriority="0" w:semiHidden="0" w:name="Table Subtle 2"/>
-    <w:lsdException w:unhideWhenUsed="0" w:uiPriority="0" w:semiHidden="0" w:name="Table Web 1"/>
-    <w:lsdException w:unhideWhenUsed="0" w:uiPriority="0" w:semiHidden="0" w:name="Table Web 2"/>
-    <w:lsdException w:unhideWhenUsed="0" w:uiPriority="0" w:semiHidden="0" w:name="Table Web 3"/>
-    <w:lsdException w:unhideWhenUsed="0" w:uiPriority="0" w:semiHidden="0" w:name="Balloon Text"/>
-    <w:lsdException w:unhideWhenUsed="0" w:uiPriority="0" w:semiHidden="0" w:name="Table Grid"/>
-    <w:lsdException w:unhideWhenUsed="0" w:uiPriority="0" w:semiHidden="0" w:name="Table Theme"/>
-    <w:lsdException w:unhideWhenUsed="0" w:uiPriority="60" w:semiHidden="0" w:name="Light Shading"/>
-    <w:lsdException w:unhideWhenUsed="0" w:uiPriority="61" w:semiHidden="0" w:name="Light List"/>
-    <w:lsdException w:unhideWhenUsed="0" w:uiPriority="62" w:semiHidden="0" w:name="Light Grid"/>
-    <w:lsdException w:unhideWhenUsed="0" w:uiPriority="63" w:semiHidden="0" w:name="Medium Shading 1"/>
-    <w:lsdException w:unhideWhenUsed="0" w:uiPriority="64" w:semiHidden="0" w:name="Medium Shading 2"/>
-    <w:lsdException w:unhideWhenUsed="0" w:uiPriority="65" w:semiHidden="0" w:name="Medium List 1"/>
-    <w:lsdException w:unhideWhenUsed="0" w:uiPriority="66" w:semiHidden="0" w:name="Medium List 2"/>
-    <w:lsdException w:unhideWhenUsed="0" w:uiPriority="67" w:semiHidden="0" w:name="Medium Grid 1"/>
-    <w:lsdException w:unhideWhenUsed="0" w:uiPriority="68" w:semiHidden="0" w:name="Medium Grid 2"/>
-    <w:lsdException w:unhideWhenUsed="0" w:uiPriority="69" w:semiHidden="0" w:name="Medium Grid 3"/>
-    <w:lsdException w:unhideWhenUsed="0" w:uiPriority="70" w:semiHidden="0" w:name="Dark List"/>
-    <w:lsdException w:unhideWhenUsed="0" w:uiPriority="71" w:semiHidden="0" w:name="Colorful Shading"/>
-    <w:lsdException w:unhideWhenUsed="0" w:uiPriority="72" w:semiHidden="0" w:name="Colorful List"/>
-    <w:lsdException w:unhideWhenUsed="0" w:uiPriority="73" w:semiHidden="0" w:name="Colorful Grid"/>
-    <w:lsdException w:unhideWhenUsed="0" w:uiPriority="60" w:semiHidden="0" w:name="Light Shading Accent 1"/>
-    <w:lsdException w:unhideWhenUsed="0" w:uiPriority="61" w:semiHidden="0" w:name="Light List Accent 1"/>
-    <w:lsdException w:unhideWhenUsed="0" w:uiPriority="62" w:semiHidden="0" w:name="Light Grid Accent 1"/>
-    <w:lsdException w:unhideWhenUsed="0" w:uiPriority="63" w:semiHidden="0" w:name="Medium Shading 1 Accent 1"/>
-    <w:lsdException w:unhideWhenUsed="0" w:uiPriority="64" w:semiHidden="0" w:name="Medium Shading 2 Accent 1"/>
-    <w:lsdException w:unhideWhenUsed="0" w:uiPriority="65" w:semiHidden="0" w:name="Medium List 1 Accent 1"/>
-    <w:lsdException w:qFormat="1" w:unhideWhenUsed="0" w:uiPriority="34" w:semiHidden="0" w:name="List Paragraph"/>
-    <w:lsdException w:unhideWhenUsed="0" w:uiPriority="66" w:semiHidden="0" w:name="Medium List 2 Accent 1"/>
-    <w:lsdException w:unhideWhenUsed="0" w:uiPriority="67" w:semiHidden="0" w:name="Medium Grid 1 Accent 1"/>
-    <w:lsdException w:unhideWhenUsed="0" w:uiPriority="68" w:semiHidden="0" w:name="Medium Grid 2 Accent 1"/>
-    <w:lsdException w:unhideWhenUsed="0" w:uiPriority="69" w:semiHidden="0" w:name="Medium Grid 3 Accent 1"/>
-    <w:lsdException w:unhideWhenUsed="0" w:uiPriority="70" w:semiHidden="0" w:name="Dark List Accent 1"/>
-    <w:lsdException w:unhideWhenUsed="0" w:uiPriority="71" w:semiHidden="0" w:name="Colorful Shading Accent 1"/>
-    <w:lsdException w:unhideWhenUsed="0" w:uiPriority="72" w:semiHidden="0" w:name="Colorful List Accent 1"/>
-    <w:lsdException w:unhideWhenUsed="0" w:uiPriority="73" w:semiHidden="0" w:name="Colorful Grid Accent 1"/>
-    <w:lsdException w:unhideWhenUsed="0" w:uiPriority="60" w:semiHidden="0" w:name="Light Shading Accent 2"/>
-    <w:lsdException w:unhideWhenUsed="0" w:uiPriority="61" w:semiHidden="0" w:name="Light List Accent 2"/>
-    <w:lsdException w:unhideWhenUsed="0" w:uiPriority="62" w:semiHidden="0" w:name="Light Grid Accent 2"/>
-    <w:lsdException w:unhideWhenUsed="0" w:uiPriority="63" w:semiHidden="0" w:name="Medium Shading 1 Accent 2"/>
-    <w:lsdException w:unhideWhenUsed="0" w:uiPriority="64" w:semiHidden="0" w:name="Medium Shading 2 Accent 2"/>
-    <w:lsdException w:unhideWhenUsed="0" w:uiPriority="65" w:semiHidden="0" w:name="Medium List 1 Accent 2"/>
-    <w:lsdException w:unhideWhenUsed="0" w:uiPriority="66" w:semiHidden="0" w:name="Medium List 2 Accent 2"/>
-    <w:lsdException w:unhideWhenUsed="0" w:uiPriority="67" w:semiHidden="0" w:name="Medium Grid 1 Accent 2"/>
-    <w:lsdException w:unhideWhenUsed="0" w:uiPriority="68" w:semiHidden="0" w:name="Medium Grid 2 Accent 2"/>
-    <w:lsdException w:unhideWhenUsed="0" w:uiPriority="69" w:semiHidden="0" w:name="Medium Grid 3 Accent 2"/>
-    <w:lsdException w:unhideWhenUsed="0" w:uiPriority="70" w:semiHidden="0" w:name="Dark List Accent 2"/>
-    <w:lsdException w:unhideWhenUsed="0" w:uiPriority="71" w:semiHidden="0" w:name="Colorful Shading Accent 2"/>
-    <w:lsdException w:unhideWhenUsed="0" w:uiPriority="72" w:semiHidden="0" w:name="Colorful List Accent 2"/>
-    <w:lsdException w:unhideWhenUsed="0" w:uiPriority="73" w:semiHidden="0" w:name="Colorful Grid Accent 2"/>
-    <w:lsdException w:unhideWhenUsed="0" w:uiPriority="60" w:semiHidden="0" w:name="Light Shading Accent 3"/>
-    <w:lsdException w:unhideWhenUsed="0" w:uiPriority="61" w:semiHidden="0" w:name="Light List Accent 3"/>
-    <w:lsdException w:unhideWhenUsed="0" w:uiPriority="62" w:semiHidden="0" w:name="Light Grid Accent 3"/>
-    <w:lsdException w:unhideWhenUsed="0" w:uiPriority="63" w:semiHidden="0" w:name="Medium Shading 1 Accent 3"/>
-    <w:lsdException w:unhideWhenUsed="0" w:uiPriority="64" w:semiHidden="0" w:name="Medium Shading 2 Accent 3"/>
-    <w:lsdException w:unhideWhenUsed="0" w:uiPriority="65" w:semiHidden="0" w:name="Medium List 1 Accent 3"/>
-    <w:lsdException w:unhideWhenUsed="0" w:uiPriority="66" w:semiHidden="0" w:name="Medium List 2 Accent 3"/>
-    <w:lsdException w:unhideWhenUsed="0" w:uiPriority="67" w:semiHidden="0" w:name="Medium Grid 1 Accent 3"/>
-    <w:lsdException w:unhideWhenUsed="0" w:uiPriority="68" w:semiHidden="0" w:name="Medium Grid 2 Accent 3"/>
-    <w:lsdException w:unhideWhenUsed="0" w:uiPriority="69" w:semiHidden="0" w:name="Medium Grid 3 Accent 3"/>
-    <w:lsdException w:unhideWhenUsed="0" w:uiPriority="70" w:semiHidden="0" w:name="Dark List Accent 3"/>
-    <w:lsdException w:unhideWhenUsed="0" w:uiPriority="71" w:semiHidden="0" w:name="Colorful Shading Accent 3"/>
-    <w:lsdException w:unhideWhenUsed="0" w:uiPriority="72" w:semiHidden="0" w:name="Colorful List Accent 3"/>
-    <w:lsdException w:unhideWhenUsed="0" w:uiPriority="73" w:semiHidden="0" w:name="Colorful Grid Accent 3"/>
-    <w:lsdException w:unhideWhenUsed="0" w:uiPriority="60" w:semiHidden="0" w:name="Light Shading Accent 4"/>
-    <w:lsdException w:unhideWhenUsed="0" w:uiPriority="61" w:semiHidden="0" w:name="Light List Accent 4"/>
-    <w:lsdException w:unhideWhenUsed="0" w:uiPriority="62" w:semiHidden="0" w:name="Light Grid Accent 4"/>
-    <w:lsdException w:unhideWhenUsed="0" w:uiPriority="63" w:semiHidden="0" w:name="Medium Shading 1 Accent 4"/>
-    <w:lsdException w:unhideWhenUsed="0" w:uiPriority="64" w:semiHidden="0" w:name="Medium Shading 2 Accent 4"/>
-    <w:lsdException w:unhideWhenUsed="0" w:uiPriority="65" w:semiHidden="0" w:name="Medium List 1 Accent 4"/>
-    <w:lsdException w:unhideWhenUsed="0" w:uiPriority="66" w:semiHidden="0" w:name="Medium List 2 Accent 4"/>
-    <w:lsdException w:unhideWhenUsed="0" w:uiPriority="67" w:semiHidden="0" w:name="Medium Grid 1 Accent 4"/>
-    <w:lsdException w:unhideWhenUsed="0" w:uiPriority="68" w:semiHidden="0" w:name="Medium Grid 2 Accent 4"/>
-    <w:lsdException w:unhideWhenUsed="0" w:uiPriority="69" w:semiHidden="0" w:name="Medium Grid 3 Accent 4"/>
-    <w:lsdException w:unhideWhenUsed="0" w:uiPriority="70" w:semiHidden="0" w:name="Dark List Accent 4"/>
-    <w:lsdException w:unhideWhenUsed="0" w:uiPriority="71" w:semiHidden="0" w:name="Colorful Shading Accent 4"/>
-    <w:lsdException w:unhideWhenUsed="0" w:uiPriority="72" w:semiHidden="0" w:name="Colorful List Accent 4"/>
-    <w:lsdException w:unhideWhenUsed="0" w:uiPriority="73" w:semiHidden="0" w:name="Colorful Grid Accent 4"/>
-    <w:lsdException w:unhideWhenUsed="0" w:uiPriority="60" w:semiHidden="0" w:name="Light Shading Accent 5"/>
-    <w:lsdException w:unhideWhenUsed="0" w:uiPriority="61" w:semiHidden="0" w:name="Light List Accent 5"/>
-    <w:lsdException w:unhideWhenUsed="0" w:uiPriority="62" w:semiHidden="0" w:name="Light Grid Accent 5"/>
-    <w:lsdException w:unhideWhenUsed="0" w:uiPriority="63" w:semiHidden="0" w:name="Medium Shading 1 Accent 5"/>
-    <w:lsdException w:unhideWhenUsed="0" w:uiPriority="64" w:semiHidden="0" w:name="Medium Shading 2 Accent 5"/>
-    <w:lsdException w:unhideWhenUsed="0" w:uiPriority="65" w:semiHidden="0" w:name="Medium List 1 Accent 5"/>
-    <w:lsdException w:unhideWhenUsed="0" w:uiPriority="66" w:semiHidden="0" w:name="Medium List 2 Accent 5"/>
-    <w:lsdException w:unhideWhenUsed="0" w:uiPriority="67" w:semiHidden="0" w:name="Medium Grid 1 Accent 5"/>
-    <w:lsdException w:unhideWhenUsed="0" w:uiPriority="68" w:semiHidden="0" w:name="Medium Grid 2 Accent 5"/>
-    <w:lsdException w:unhideWhenUsed="0" w:uiPriority="69" w:semiHidden="0" w:name="Medium Grid 3 Accent 5"/>
-    <w:lsdException w:unhideWhenUsed="0" w:uiPriority="70" w:semiHidden="0" w:name="Dark List Accent 5"/>
-    <w:lsdException w:unhideWhenUsed="0" w:uiPriority="71" w:semiHidden="0" w:name="Colorful Shading Accent 5"/>
-    <w:lsdException w:unhideWhenUsed="0" w:uiPriority="72" w:semiHidden="0" w:name="Colorful List Accent 5"/>
-    <w:lsdException w:unhideWhenUsed="0" w:uiPriority="73" w:semiHidden="0" w:name="Colorful Grid Accent 5"/>
-    <w:lsdException w:unhideWhenUsed="0" w:uiPriority="60" w:semiHidden="0" w:name="Light Shading Accent 6"/>
-    <w:lsdException w:unhideWhenUsed="0" w:uiPriority="61" w:semiHidden="0" w:name="Light List Accent 6"/>
-    <w:lsdException w:unhideWhenUsed="0" w:uiPriority="62" w:semiHidden="0" w:name="Light Grid Accent 6"/>
-    <w:lsdException w:unhideWhenUsed="0" w:uiPriority="63" w:semiHidden="0" w:name="Medium Shading 1 Accent 6"/>
-    <w:lsdException w:unhideWhenUsed="0" w:uiPriority="64" w:semiHidden="0" w:name="Medium Shading 2 Accent 6"/>
-    <w:lsdException w:unhideWhenUsed="0" w:uiPriority="65" w:semiHidden="0" w:name="Medium List 1 Accent 6"/>
-    <w:lsdException w:unhideWhenUsed="0" w:uiPriority="66" w:semiHidden="0" w:name="Medium List 2 Accent 6"/>
-    <w:lsdException w:unhideWhenUsed="0" w:uiPriority="67" w:semiHidden="0" w:name="Medium Grid 1 Accent 6"/>
-    <w:lsdException w:unhideWhenUsed="0" w:uiPriority="68" w:semiHidden="0" w:name="Medium Grid 2 Accent 6"/>
-    <w:lsdException w:unhideWhenUsed="0" w:uiPriority="69" w:semiHidden="0" w:name="Medium Grid 3 Accent 6"/>
-    <w:lsdException w:unhideWhenUsed="0" w:uiPriority="70" w:semiHidden="0" w:name="Dark List Accent 6"/>
-    <w:lsdException w:unhideWhenUsed="0" w:uiPriority="71" w:semiHidden="0" w:name="Colorful Shading Accent 6"/>
-    <w:lsdException w:unhideWhenUsed="0" w:uiPriority="72" w:semiHidden="0" w:name="Colorful List Accent 6"/>
-    <w:lsdException w:unhideWhenUsed="0" w:uiPriority="73" w:semiHidden="0" w:name="Colorful Grid Accent 6"/>
+  <w:latentStyles w:defLockedState="0" w:defUIPriority="0" w:defSemiHidden="0" w:defUnhideWhenUsed="0" w:defQFormat="0" w:count="376">
+    <w:lsdException w:name="Normal" w:qFormat="1"/>
+    <w:lsdException w:name="heading 1" w:qFormat="1"/>
+    <w:lsdException w:name="heading 2" w:semiHidden="1" w:unhideWhenUsed="1" w:qFormat="1"/>
+    <w:lsdException w:name="heading 3" w:semiHidden="1" w:unhideWhenUsed="1" w:qFormat="1"/>
+    <w:lsdException w:name="heading 4" w:semiHidden="1" w:unhideWhenUsed="1" w:qFormat="1"/>
+    <w:lsdException w:name="heading 5" w:semiHidden="1" w:unhideWhenUsed="1" w:qFormat="1"/>
+    <w:lsdException w:name="heading 6" w:semiHidden="1" w:unhideWhenUsed="1" w:qFormat="1"/>
+    <w:lsdException w:name="heading 7" w:semiHidden="1" w:unhideWhenUsed="1" w:qFormat="1"/>
+    <w:lsdException w:name="heading 8" w:semiHidden="1" w:unhideWhenUsed="1" w:qFormat="1"/>
+    <w:lsdException w:name="heading 9" w:semiHidden="1" w:unhideWhenUsed="1" w:qFormat="1"/>
+    <w:lsdException w:name="caption" w:semiHidden="1" w:unhideWhenUsed="1" w:qFormat="1"/>
+    <w:lsdException w:name="Title" w:uiPriority="10" w:qFormat="1"/>
+    <w:lsdException w:name="Default Paragraph Font" w:semiHidden="1"/>
+    <w:lsdException w:name="Subtitle" w:qFormat="1"/>
+    <w:lsdException w:name="Strong" w:qFormat="1"/>
+    <w:lsdException w:name="Emphasis" w:qFormat="1"/>
+    <w:lsdException w:name="HTML Top of Form" w:semiHidden="1" w:uiPriority="99" w:unhideWhenUsed="1"/>
+    <w:lsdException w:name="HTML Bottom of Form" w:semiHidden="1" w:uiPriority="99" w:unhideWhenUsed="1"/>
+    <w:lsdException w:name="Normal Table" w:semiHidden="1" w:unhideWhenUsed="1"/>
+    <w:lsdException w:name="No List" w:semiHidden="1" w:uiPriority="99" w:unhideWhenUsed="1"/>
+    <w:lsdException w:name="Outline List 1" w:semiHidden="1" w:uiPriority="99" w:unhideWhenUsed="1"/>
+    <w:lsdException w:name="Outline List 2" w:semiHidden="1" w:uiPriority="99" w:unhideWhenUsed="1"/>
+    <w:lsdException w:name="Outline List 3" w:semiHidden="1" w:uiPriority="99" w:unhideWhenUsed="1"/>
+    <w:lsdException w:name="Table Simple 1" w:semiHidden="1" w:unhideWhenUsed="1"/>
+    <w:lsdException w:name="Table Simple 2" w:semiHidden="1" w:unhideWhenUsed="1"/>
+    <w:lsdException w:name="Table Simple 3" w:semiHidden="1" w:unhideWhenUsed="1"/>
+    <w:lsdException w:name="Table Classic 1" w:semiHidden="1" w:unhideWhenUsed="1"/>
+    <w:lsdException w:name="Table Classic 2" w:semiHidden="1" w:unhideWhenUsed="1"/>
+    <w:lsdException w:name="Table Classic 3" w:semiHidden="1" w:unhideWhenUsed="1"/>
+    <w:lsdException w:name="Table Classic 4" w:semiHidden="1" w:unhideWhenUsed="1"/>
+    <w:lsdException w:name="Table Colorful 1" w:semiHidden="1" w:unhideWhenUsed="1"/>
+    <w:lsdException w:name="Table Colorful 2" w:semiHidden="1" w:unhideWhenUsed="1"/>
+    <w:lsdException w:name="Table Colorful 3" w:semiHidden="1" w:unhideWhenUsed="1"/>
+    <w:lsdException w:name="Table Columns 1" w:semiHidden="1" w:unhideWhenUsed="1"/>
+    <w:lsdException w:name="Table Columns 2" w:semiHidden="1" w:unhideWhenUsed="1"/>
+    <w:lsdException w:name="Table Columns 3" w:semiHidden="1" w:unhideWhenUsed="1"/>
+    <w:lsdException w:name="Table Columns 4" w:semiHidden="1" w:unhideWhenUsed="1"/>
+    <w:lsdException w:name="Table Columns 5" w:semiHidden="1" w:unhideWhenUsed="1"/>
+    <w:lsdException w:name="Table Grid 1" w:semiHidden="1" w:unhideWhenUsed="1"/>
+    <w:lsdException w:name="Table Grid 2" w:semiHidden="1" w:unhideWhenUsed="1"/>
+    <w:lsdException w:name="Table Grid 3" w:semiHidden="1" w:unhideWhenUsed="1"/>
+    <w:lsdException w:name="Table Grid 4" w:semiHidden="1" w:unhideWhenUsed="1"/>
+    <w:lsdException w:name="Table Grid 5" w:semiHidden="1" w:unhideWhenUsed="1"/>
+    <w:lsdException w:name="Table Grid 6" w:semiHidden="1" w:unhideWhenUsed="1"/>
+    <w:lsdException w:name="Table Grid 7" w:semiHidden="1" w:unhideWhenUsed="1"/>
+    <w:lsdException w:name="Table Grid 8" w:semiHidden="1" w:unhideWhenUsed="1"/>
+    <w:lsdException w:name="Table List 1" w:semiHidden="1" w:unhideWhenUsed="1"/>
+    <w:lsdException w:name="Table List 2" w:semiHidden="1" w:unhideWhenUsed="1"/>
+    <w:lsdException w:name="Table List 3" w:semiHidden="1" w:unhideWhenUsed="1"/>
+    <w:lsdException w:name="Table List 4" w:semiHidden="1" w:unhideWhenUsed="1"/>
+    <w:lsdException w:name="Table List 5" w:semiHidden="1" w:unhideWhenUsed="1"/>
+    <w:lsdException w:name="Table List 6" w:semiHidden="1" w:unhideWhenUsed="1"/>
+    <w:lsdException w:name="Table List 7" w:semiHidden="1" w:unhideWhenUsed="1"/>
+    <w:lsdException w:name="Table List 8" w:semiHidden="1" w:unhideWhenUsed="1"/>
+    <w:lsdException w:name="Table 3D effects 1" w:semiHidden="1" w:unhideWhenUsed="1"/>
+    <w:lsdException w:name="Table 3D effects 2" w:semiHidden="1" w:unhideWhenUsed="1"/>
+    <w:lsdException w:name="Table 3D effects 3" w:semiHidden="1" w:unhideWhenUsed="1"/>
+    <w:lsdException w:name="Table Contemporary" w:semiHidden="1" w:unhideWhenUsed="1"/>
+    <w:lsdException w:name="Table Elegant" w:semiHidden="1" w:unhideWhenUsed="1"/>
+    <w:lsdException w:name="Table Professional" w:semiHidden="1" w:unhideWhenUsed="1"/>
+    <w:lsdException w:name="Table Subtle 1" w:semiHidden="1" w:unhideWhenUsed="1"/>
+    <w:lsdException w:name="Table Subtle 2" w:semiHidden="1" w:unhideWhenUsed="1"/>
+    <w:lsdException w:name="Table Web 1" w:semiHidden="1" w:unhideWhenUsed="1"/>
+    <w:lsdException w:name="Table Web 2" w:semiHidden="1" w:unhideWhenUsed="1"/>
+    <w:lsdException w:name="Table Web 3" w:semiHidden="1" w:unhideWhenUsed="1"/>
+    <w:lsdException w:name="Table Theme" w:semiHidden="1" w:unhideWhenUsed="1"/>
+    <w:lsdException w:name="Placeholder Text" w:semiHidden="1" w:uiPriority="99"/>
+    <w:lsdException w:name="No Spacing" w:uiPriority="99"/>
+    <w:lsdException w:name="Light Shading" w:uiPriority="60"/>
+    <w:lsdException w:name="Light List" w:uiPriority="61"/>
+    <w:lsdException w:name="Light Grid" w:uiPriority="62"/>
+    <w:lsdException w:name="Medium Shading 1" w:uiPriority="63"/>
+    <w:lsdException w:name="Medium Shading 2" w:uiPriority="64"/>
+    <w:lsdException w:name="Medium List 1" w:uiPriority="65"/>
+    <w:lsdException w:name="Medium List 2" w:uiPriority="66"/>
+    <w:lsdException w:name="Medium Grid 1" w:uiPriority="67"/>
+    <w:lsdException w:name="Medium Grid 2" w:uiPriority="68"/>
+    <w:lsdException w:name="Medium Grid 3" w:uiPriority="69"/>
+    <w:lsdException w:name="Dark List" w:uiPriority="70"/>
+    <w:lsdException w:name="Colorful Shading" w:uiPriority="71"/>
+    <w:lsdException w:name="Colorful List" w:uiPriority="72"/>
+    <w:lsdException w:name="Colorful Grid" w:uiPriority="73"/>
+    <w:lsdException w:name="Light Shading Accent 1" w:uiPriority="60"/>
+    <w:lsdException w:name="Light List Accent 1" w:uiPriority="61"/>
+    <w:lsdException w:name="Light Grid Accent 1" w:uiPriority="62"/>
+    <w:lsdException w:name="Medium Shading 1 Accent 1" w:uiPriority="63"/>
+    <w:lsdException w:name="Medium Shading 2 Accent 1" w:uiPriority="64"/>
+    <w:lsdException w:name="Medium List 1 Accent 1" w:uiPriority="65"/>
+    <w:lsdException w:name="Revision" w:semiHidden="1" w:uiPriority="99"/>
+    <w:lsdException w:name="List Paragraph" w:uiPriority="34" w:qFormat="1"/>
+    <w:lsdException w:name="Quote" w:uiPriority="99"/>
+    <w:lsdException w:name="Intense Quote" w:uiPriority="99"/>
+    <w:lsdException w:name="Medium List 2 Accent 1" w:uiPriority="66"/>
+    <w:lsdException w:name="Medium Grid 1 Accent 1" w:uiPriority="67"/>
+    <w:lsdException w:name="Medium Grid 2 Accent 1" w:uiPriority="68"/>
+    <w:lsdException w:name="Medium Grid 3 Accent 1" w:uiPriority="69"/>
+    <w:lsdException w:name="Dark List Accent 1" w:uiPriority="70"/>
+    <w:lsdException w:name="Colorful Shading Accent 1" w:uiPriority="71"/>
+    <w:lsdException w:name="Colorful List Accent 1" w:uiPriority="72"/>
+    <w:lsdException w:name="Colorful Grid Accent 1" w:uiPriority="73"/>
+    <w:lsdException w:name="Light Shading Accent 2" w:uiPriority="60"/>
+    <w:lsdException w:name="Light List Accent 2" w:uiPriority="61"/>
+    <w:lsdException w:name="Light Grid Accent 2" w:uiPriority="62"/>
+    <w:lsdException w:name="Medium Shading 1 Accent 2" w:uiPriority="63"/>
+    <w:lsdException w:name="Medium Shading 2 Accent 2" w:uiPriority="64"/>
+    <w:lsdException w:name="Medium List 1 Accent 2" w:uiPriority="65"/>
+    <w:lsdException w:name="Medium List 2 Accent 2" w:uiPriority="66"/>
+    <w:lsdException w:name="Medium Grid 1 Accent 2" w:uiPriority="67"/>
+    <w:lsdException w:name="Medium Grid 2 Accent 2" w:uiPriority="68"/>
+    <w:lsdException w:name="Medium Grid 3 Accent 2" w:uiPriority="69"/>
+    <w:lsdException w:name="Dark List Accent 2" w:uiPriority="70"/>
+    <w:lsdException w:name="Colorful Shading Accent 2" w:uiPriority="71"/>
+    <w:lsdException w:name="Colorful List Accent 2" w:uiPriority="72"/>
+    <w:lsdException w:name="Colorful Grid Accent 2" w:uiPriority="73"/>
+    <w:lsdException w:name="Light Shading Accent 3" w:uiPriority="60"/>
+    <w:lsdException w:name="Light List Accent 3" w:uiPriority="61"/>
+    <w:lsdException w:name="Light Grid Accent 3" w:uiPriority="62"/>
+    <w:lsdException w:name="Medium Shading 1 Accent 3" w:uiPriority="63"/>
+    <w:lsdException w:name="Medium Shading 2 Accent 3" w:uiPriority="64"/>
+    <w:lsdException w:name="Medium List 1 Accent 3" w:uiPriority="65"/>
+    <w:lsdException w:name="Medium List 2 Accent 3" w:uiPriority="66"/>
+    <w:lsdException w:name="Medium Grid 1 Accent 3" w:uiPriority="67"/>
+    <w:lsdException w:name="Medium Grid 2 Accent 3" w:uiPriority="68"/>
+    <w:lsdException w:name="Medium Grid 3 Accent 3" w:uiPriority="69"/>
+    <w:lsdException w:name="Dark List Accent 3" w:uiPriority="70"/>
+    <w:lsdException w:name="Colorful Shading Accent 3" w:uiPriority="71"/>
+    <w:lsdException w:name="Colorful List Accent 3" w:uiPriority="72"/>
+    <w:lsdException w:name="Colorful Grid Accent 3" w:uiPriority="73"/>
+    <w:lsdException w:name="Light Shading Accent 4" w:uiPriority="60"/>
+    <w:lsdException w:name="Light List Accent 4" w:uiPriority="61"/>
+    <w:lsdException w:name="Light Grid Accent 4" w:uiPriority="62"/>
+    <w:lsdException w:name="Medium Shading 1 Accent 4" w:uiPriority="63"/>
+    <w:lsdException w:name="Medium Shading 2 Accent 4" w:uiPriority="64"/>
+    <w:lsdException w:name="Medium List 1 Accent 4" w:uiPriority="65"/>
+    <w:lsdException w:name="Medium List 2 Accent 4" w:uiPriority="66"/>
+    <w:lsdException w:name="Medium Grid 1 Accent 4" w:uiPriority="67"/>
+    <w:lsdException w:name="Medium Grid 2 Accent 4" w:uiPriority="68"/>
+    <w:lsdException w:name="Medium Grid 3 Accent 4" w:uiPriority="69"/>
+    <w:lsdException w:name="Dark List Accent 4" w:uiPriority="70"/>
+    <w:lsdException w:name="Colorful Shading Accent 4" w:uiPriority="71"/>
+    <w:lsdException w:name="Colorful List Accent 4" w:uiPriority="72"/>
+    <w:lsdException w:name="Colorful Grid Accent 4" w:uiPriority="73"/>
+    <w:lsdException w:name="Light Shading Accent 5" w:uiPriority="60"/>
+    <w:lsdException w:name="Light List Accent 5" w:uiPriority="61"/>
+    <w:lsdException w:name="Light Grid Accent 5" w:uiPriority="62"/>
+    <w:lsdException w:name="Medium Shading 1 Accent 5" w:uiPriority="63"/>
+    <w:lsdException w:name="Medium Shading 2 Accent 5" w:uiPriority="64"/>
+    <w:lsdException w:name="Medium List 1 Accent 5" w:uiPriority="65"/>
+    <w:lsdException w:name="Medium List 2 Accent 5" w:uiPriority="66"/>
+    <w:lsdException w:name="Medium Grid 1 Accent 5" w:uiPriority="67"/>
+    <w:lsdException w:name="Medium Grid 2 Accent 5" w:uiPriority="68"/>
+    <w:lsdException w:name="Medium Grid 3 Accent 5" w:uiPriority="69"/>
+    <w:lsdException w:name="Dark List Accent 5" w:uiPriority="70"/>
+    <w:lsdException w:name="Colorful Shading Accent 5" w:uiPriority="71"/>
+    <w:lsdException w:name="Colorful List Accent 5" w:uiPriority="72"/>
+    <w:lsdException w:name="Colorful Grid Accent 5" w:uiPriority="73"/>
+    <w:lsdException w:name="Light Shading Accent 6" w:uiPriority="60"/>
+    <w:lsdException w:name="Light List Accent 6" w:uiPriority="61"/>
+    <w:lsdException w:name="Light Grid Accent 6" w:uiPriority="62"/>
+    <w:lsdException w:name="Medium Shading 1 Accent 6" w:uiPriority="63"/>
+    <w:lsdException w:name="Medium Shading 2 Accent 6" w:uiPriority="64"/>
+    <w:lsdException w:name="Medium List 1 Accent 6" w:uiPriority="65"/>
+    <w:lsdException w:name="Medium List 2 Accent 6" w:uiPriority="66"/>
+    <w:lsdException w:name="Medium Grid 1 Accent 6" w:uiPriority="67"/>
+    <w:lsdException w:name="Medium Grid 2 Accent 6" w:uiPriority="68"/>
+    <w:lsdException w:name="Medium Grid 3 Accent 6" w:uiPriority="69"/>
+    <w:lsdException w:name="Dark List Accent 6" w:uiPriority="70"/>
+    <w:lsdException w:name="Colorful Shading Accent 6" w:uiPriority="71"/>
+    <w:lsdException w:name="Colorful List Accent 6" w:uiPriority="72"/>
+    <w:lsdException w:name="Colorful Grid Accent 6" w:uiPriority="73"/>
+    <w:lsdException w:name="Subtle Emphasis" w:uiPriority="19" w:qFormat="1"/>
+    <w:lsdException w:name="Intense Emphasis" w:uiPriority="21" w:qFormat="1"/>
+    <w:lsdException w:name="Subtle Reference" w:uiPriority="31" w:qFormat="1"/>
+    <w:lsdException w:name="Intense Reference" w:uiPriority="32" w:qFormat="1"/>
+    <w:lsdException w:name="Book Title" w:uiPriority="33" w:qFormat="1"/>
+    <w:lsdException w:name="Bibliography" w:semiHidden="1" w:uiPriority="37" w:unhideWhenUsed="1"/>
+    <w:lsdException w:name="TOC Heading" w:semiHidden="1" w:uiPriority="39" w:unhideWhenUsed="1" w:qFormat="1"/>
+    <w:lsdException w:name="Plain Table 1" w:uiPriority="41"/>
+    <w:lsdException w:name="Plain Table 2" w:uiPriority="42"/>
+    <w:lsdException w:name="Plain Table 3" w:uiPriority="43"/>
+    <w:lsdException w:name="Plain Table 4" w:uiPriority="44"/>
+    <w:lsdException w:name="Plain Table 5" w:uiPriority="45"/>
+    <w:lsdException w:name="Grid Table Light" w:uiPriority="40"/>
+    <w:lsdException w:name="Grid Table 1 Light" w:uiPriority="46"/>
+    <w:lsdException w:name="Grid Table 2" w:uiPriority="47"/>
+    <w:lsdException w:name="Grid Table 3" w:uiPriority="48"/>
+    <w:lsdException w:name="Grid Table 4" w:uiPriority="49"/>
+    <w:lsdException w:name="Grid Table 5 Dark" w:uiPriority="50"/>
+    <w:lsdException w:name="Grid Table 6 Colorful" w:uiPriority="51"/>
+    <w:lsdException w:name="Grid Table 7 Colorful" w:uiPriority="52"/>
+    <w:lsdException w:name="Grid Table 1 Light Accent 1" w:uiPriority="46"/>
+    <w:lsdException w:name="Grid Table 2 Accent 1" w:uiPriority="47"/>
+    <w:lsdException w:name="Grid Table 3 Accent 1" w:uiPriority="48"/>
+    <w:lsdException w:name="Grid Table 4 Accent 1" w:uiPriority="49"/>
+    <w:lsdException w:name="Grid Table 5 Dark Accent 1" w:uiPriority="50"/>
+    <w:lsdException w:name="Grid Table 6 Colorful Accent 1" w:uiPriority="51"/>
+    <w:lsdException w:name="Grid Table 7 Colorful Accent 1" w:uiPriority="52"/>
+    <w:lsdException w:name="Grid Table 1 Light Accent 2" w:uiPriority="46"/>
+    <w:lsdException w:name="Grid Table 2 Accent 2" w:uiPriority="47"/>
+    <w:lsdException w:name="Grid Table 3 Accent 2" w:uiPriority="48"/>
+    <w:lsdException w:name="Grid Table 4 Accent 2" w:uiPriority="49"/>
+    <w:lsdException w:name="Grid Table 5 Dark Accent 2" w:uiPriority="50"/>
+    <w:lsdException w:name="Grid Table 6 Colorful Accent 2" w:uiPriority="51"/>
+    <w:lsdException w:name="Grid Table 7 Colorful Accent 2" w:uiPriority="52"/>
+    <w:lsdException w:name="Grid Table 1 Light Accent 3" w:uiPriority="46"/>
+    <w:lsdException w:name="Grid Table 2 Accent 3" w:uiPriority="47"/>
+    <w:lsdException w:name="Grid Table 3 Accent 3" w:uiPriority="48"/>
+    <w:lsdException w:name="Grid Table 4 Accent 3" w:uiPriority="49"/>
+    <w:lsdException w:name="Grid Table 5 Dark Accent 3" w:uiPriority="50"/>
+    <w:lsdException w:name="Grid Table 6 Colorful Accent 3" w:uiPriority="51"/>
+    <w:lsdException w:name="Grid Table 7 Colorful Accent 3" w:uiPriority="52"/>
+    <w:lsdException w:name="Grid Table 1 Light Accent 4" w:uiPriority="46"/>
+    <w:lsdException w:name="Grid Table 2 Accent 4" w:uiPriority="47"/>
+    <w:lsdException w:name="Grid Table 3 Accent 4" w:uiPriority="48"/>
+    <w:lsdException w:name="Grid Table 4 Accent 4" w:uiPriority="49"/>
+    <w:lsdException w:name="Grid Table 5 Dark Accent 4" w:uiPriority="50"/>
+    <w:lsdException w:name="Grid Table 6 Colorful Accent 4" w:uiPriority="51"/>
+    <w:lsdException w:name="Grid Table 7 Colorful Accent 4" w:uiPriority="52"/>
+    <w:lsdException w:name="Grid Table 1 Light Accent 5" w:uiPriority="46"/>
+    <w:lsdException w:name="Grid Table 2 Accent 5" w:uiPriority="47"/>
+    <w:lsdException w:name="Grid Table 3 Accent 5" w:uiPriority="48"/>
+    <w:lsdException w:name="Grid Table 4 Accent 5" w:uiPriority="49"/>
+    <w:lsdException w:name="Grid Table 5 Dark Accent 5" w:uiPriority="50"/>
+    <w:lsdException w:name="Grid Table 6 Colorful Accent 5" w:uiPriority="51"/>
+    <w:lsdException w:name="Grid Table 7 Colorful Accent 5" w:uiPriority="52"/>
+    <w:lsdException w:name="Grid Table 1 Light Accent 6" w:uiPriority="46"/>
+    <w:lsdException w:name="Grid Table 2 Accent 6" w:uiPriority="47"/>
+    <w:lsdException w:name="Grid Table 3 Accent 6" w:uiPriority="48"/>
+    <w:lsdException w:name="Grid Table 4 Accent 6" w:uiPriority="49"/>
+    <w:lsdException w:name="Grid Table 5 Dark Accent 6" w:uiPriority="50"/>
+    <w:lsdException w:name="Grid Table 6 Colorful Accent 6" w:uiPriority="51"/>
+    <w:lsdException w:name="Grid Table 7 Colorful Accent 6" w:uiPriority="52"/>
+    <w:lsdException w:name="List Table 1 Light" w:uiPriority="46"/>
+    <w:lsdException w:name="List Table 2" w:uiPriority="47"/>
+    <w:lsdException w:name="List Table 3" w:uiPriority="48"/>
+    <w:lsdException w:name="List Table 4" w:uiPriority="49"/>
+    <w:lsdException w:name="List Table 5 Dark" w:uiPriority="50"/>
+    <w:lsdException w:name="List Table 6 Colorful" w:uiPriority="51"/>
+    <w:lsdException w:name="List Table 7 Colorful" w:uiPriority="52"/>
+    <w:lsdException w:name="List Table 1 Light Accent 1" w:uiPriority="46"/>
+    <w:lsdException w:name="List Table 2 Accent 1" w:uiPriority="47"/>
+    <w:lsdException w:name="List Table 3 Accent 1" w:uiPriority="48"/>
+    <w:lsdException w:name="List Table 4 Accent 1" w:uiPriority="49"/>
+    <w:lsdException w:name="List Table 5 Dark Accent 1" w:uiPriority="50"/>
+    <w:lsdException w:name="List Table 6 Colorful Accent 1" w:uiPriority="51"/>
+    <w:lsdException w:name="List Table 7 Colorful Accent 1" w:uiPriority="52"/>
+    <w:lsdException w:name="List Table 1 Light Accent 2" w:uiPriority="46"/>
+    <w:lsdException w:name="List Table 2 Accent 2" w:uiPriority="47"/>
+    <w:lsdException w:name="List Table 3 Accent 2" w:uiPriority="48"/>
+    <w:lsdException w:name="List Table 4 Accent 2" w:uiPriority="49"/>
+    <w:lsdException w:name="List Table 5 Dark Accent 2" w:uiPriority="50"/>
+    <w:lsdException w:name="List Table 6 Colorful Accent 2" w:uiPriority="51"/>
+    <w:lsdException w:name="List Table 7 Colorful Accent 2" w:uiPriority="52"/>
+    <w:lsdException w:name="List Table 1 Light Accent 3" w:uiPriority="46"/>
+    <w:lsdException w:name="List Table 2 Accent 3" w:uiPriority="47"/>
+    <w:lsdException w:name="List Table 3 Accent 3" w:uiPriority="48"/>
+    <w:lsdException w:name="List Table 4 Accent 3" w:uiPriority="49"/>
+    <w:lsdException w:name="List Table 5 Dark Accent 3" w:uiPriority="50"/>
+    <w:lsdException w:name="List Table 6 Colorful Accent 3" w:uiPriority="51"/>
+    <w:lsdException w:name="List Table 7 Colorful Accent 3" w:uiPriority="52"/>
+    <w:lsdException w:name="List Table 1 Light Accent 4" w:uiPriority="46"/>
+    <w:lsdException w:name="List Table 2 Accent 4" w:uiPriority="47"/>
+    <w:lsdException w:name="List Table 3 Accent 4" w:uiPriority="48"/>
+    <w:lsdException w:name="List Table 4 Accent 4" w:uiPriority="49"/>
+    <w:lsdException w:name="List Table 5 Dark Accent 4" w:uiPriority="50"/>
+    <w:lsdException w:name="List Table 6 Colorful Accent 4" w:uiPriority="51"/>
+    <w:lsdException w:name="List Table 7 Colorful Accent 4" w:uiPriority="52"/>
+    <w:lsdException w:name="List Table 1 Light Accent 5" w:uiPriority="46"/>
+    <w:lsdException w:name="List Table 2 Accent 5" w:uiPriority="47"/>
+    <w:lsdException w:name="List Table 3 Accent 5" w:uiPriority="48"/>
+    <w:lsdException w:name="List Table 4 Accent 5" w:uiPriority="49"/>
+    <w:lsdException w:name="List Table 5 Dark Accent 5" w:uiPriority="50"/>
+    <w:lsdException w:name="List Table 6 Colorful Accent 5" w:uiPriority="51"/>
+    <w:lsdException w:name="List Table 7 Colorful Accent 5" w:uiPriority="52"/>
+    <w:lsdException w:name="List Table 1 Light Accent 6" w:uiPriority="46"/>
+    <w:lsdException w:name="List Table 2 Accent 6" w:uiPriority="47"/>
+    <w:lsdException w:name="List Table 3 Accent 6" w:uiPriority="48"/>
+    <w:lsdException w:name="List Table 4 Accent 6" w:uiPriority="49"/>
+    <w:lsdException w:name="List Table 5 Dark Accent 6" w:uiPriority="50"/>
+    <w:lsdException w:name="List Table 6 Colorful Accent 6" w:uiPriority="51"/>
+    <w:lsdException w:name="List Table 7 Colorful Accent 6" w:uiPriority="52"/>
+    <w:lsdException w:name="Mention" w:semiHidden="1" w:uiPriority="99" w:unhideWhenUsed="1"/>
+    <w:lsdException w:name="Smart Hyperlink" w:semiHidden="1" w:uiPriority="99" w:unhideWhenUsed="1"/>
+    <w:lsdException w:name="Hashtag" w:semiHidden="1" w:uiPriority="99" w:unhideWhenUsed="1"/>
+    <w:lsdException w:name="Unresolved Mention" w:semiHidden="1" w:uiPriority="99" w:unhideWhenUsed="1"/>
+    <w:lsdException w:name="Smart Link" w:semiHidden="1" w:uiPriority="99" w:unhideWhenUsed="1"/>
   </w:latentStyles>
-  <w:style w:type="paragraph" w:default="1" w:styleId="1">
+  <w:style w:type="paragraph" w:default="1" w:styleId="a">
     <w:name w:val="Normal"/>
     <w:qFormat/>
-    <w:uiPriority w:val="0"/>
     <w:pPr>
       <w:widowControl w:val="0"/>
       <w:jc w:val="both"/>
     </w:pPr>
     <w:rPr>
-      <w:rFonts w:asciiTheme="minorHAnsi" w:hAnsiTheme="minorHAnsi" w:eastAsiaTheme="minorEastAsia" w:cstheme="minorBidi"/>
       <w:kern w:val="2"/>
       <w:sz w:val="21"/>
       <w:szCs w:val="22"/>
-      <w:lang w:val="en-US" w:eastAsia="zh-CN" w:bidi="ar-SA"/>
     </w:rPr>
   </w:style>
-  <w:style w:type="character" w:default="1" w:styleId="4">
+  <w:style w:type="character" w:default="1" w:styleId="a0">
     <w:name w:val="Default Paragraph Font"/>
+    <w:uiPriority w:val="1"/>
     <w:semiHidden/>
-    <w:uiPriority w:val="0"/>
+    <w:unhideWhenUsed/>
   </w:style>
-  <w:style w:type="table" w:default="1" w:styleId="3">
+  <w:style w:type="table" w:default="1" w:styleId="a1">
     <w:name w:val="Normal Table"/>
+    <w:uiPriority w:val="99"/>
     <w:semiHidden/>
-    <w:uiPriority w:val="0"/>
+    <w:unhideWhenUsed/>
     <w:tblPr>
+      <w:tblInd w:w="0" w:type="dxa"/>
       <w:tblCellMar>
         <w:top w:w="0" w:type="dxa"/>
         <w:left w:w="108" w:type="dxa"/>
@@ -1943,50 +1958,56 @@
       </w:tblCellMar>
     </w:tblPr>
   </w:style>
-  <w:style w:type="paragraph" w:styleId="2">
+  <w:style w:type="numbering" w:default="1" w:styleId="a2">
+    <w:name w:val="No List"/>
+    <w:uiPriority w:val="99"/>
+    <w:semiHidden/>
+    <w:unhideWhenUsed/>
+  </w:style>
+  <w:style w:type="paragraph" w:styleId="a3">
     <w:name w:val="Title"/>
-    <w:basedOn w:val="1"/>
-    <w:next w:val="1"/>
+    <w:basedOn w:val="a"/>
+    <w:next w:val="a"/>
+    <w:uiPriority w:val="10"/>
     <w:qFormat/>
-    <w:uiPriority w:val="10"/>
     <w:pPr>
       <w:spacing w:before="240" w:after="60"/>
       <w:jc w:val="center"/>
       <w:outlineLvl w:val="0"/>
     </w:pPr>
     <w:rPr>
-      <w:rFonts w:eastAsia="宋体" w:asciiTheme="majorHAnsi" w:hAnsiTheme="majorHAnsi" w:cstheme="majorBidi"/>
+      <w:rFonts w:asciiTheme="majorHAnsi" w:eastAsia="宋体" w:hAnsiTheme="majorHAnsi" w:cstheme="majorBidi"/>
       <w:b/>
       <w:bCs/>
       <w:sz w:val="32"/>
       <w:szCs w:val="32"/>
     </w:rPr>
   </w:style>
-  <w:style w:type="table" w:customStyle="1" w:styleId="5">
+  <w:style w:type="table" w:customStyle="1" w:styleId="1">
     <w:name w:val="网格型1"/>
-    <w:basedOn w:val="3"/>
+    <w:basedOn w:val="a1"/>
     <w:uiPriority w:val="59"/>
     <w:pPr>
       <w:jc w:val="both"/>
     </w:pPr>
     <w:tblPr>
       <w:tblBorders>
-        <w:top w:val="single" w:color="auto" w:sz="4" w:space="0"/>
-        <w:left w:val="single" w:color="auto" w:sz="4" w:space="0"/>
-        <w:bottom w:val="single" w:color="auto" w:sz="4" w:space="0"/>
-        <w:right w:val="single" w:color="auto" w:sz="4" w:space="0"/>
-        <w:insideH w:val="single" w:color="auto" w:sz="4" w:space="0"/>
-        <w:insideV w:val="single" w:color="auto" w:sz="4" w:space="0"/>
+        <w:top w:val="single" w:sz="4" w:space="0" w:color="auto"/>
+        <w:left w:val="single" w:sz="4" w:space="0" w:color="auto"/>
+        <w:bottom w:val="single" w:sz="4" w:space="0" w:color="auto"/>
+        <w:right w:val="single" w:sz="4" w:space="0" w:color="auto"/>
+        <w:insideH w:val="single" w:sz="4" w:space="0" w:color="auto"/>
+        <w:insideV w:val="single" w:sz="4" w:space="0" w:color="auto"/>
       </w:tblBorders>
     </w:tblPr>
   </w:style>
-  <w:style w:type="paragraph" w:styleId="6">
+  <w:style w:type="paragraph" w:styleId="a4">
     <w:name w:val="List Paragraph"/>
-    <w:basedOn w:val="1"/>
+    <w:basedOn w:val="a"/>
+    <w:uiPriority w:val="34"/>
     <w:qFormat/>
-    <w:uiPriority w:val="34"/>
     <w:pPr>
-      <w:ind w:firstLine="420" w:firstLineChars="200"/>
+      <w:ind w:firstLineChars="200" w:firstLine="420"/>
     </w:pPr>
   </w:style>
 </w:styles>
@@ -2244,6 +2265,7 @@
     </a:fmtScheme>
   </a:themeElements>
   <a:objectDefaults/>
+  <a:extraClrSchemeLst/>
 </a:theme>
 </file>
 
